--- a/MatthewBaker-Folder/Engineering Journal - Baker.docx
+++ b/MatthewBaker-Folder/Engineering Journal - Baker.docx
@@ -597,88 +597,63 @@
           <w:b w:val="false"/>
           <w:bCs w:val="false"/>
         </w:rPr>
-        <w:t xml:space="preserve"> </w:t>
-      </w:r>
-      <w:r>
-        <w:rPr>
-          <w:b w:val="false"/>
-          <w:bCs w:val="false"/>
-        </w:rPr>
-        <w:t>Worked on basic driver board layout for controller boards with leads for connections to fan, Rpi, etc. Added diodes and screws to part list.</w:t>
-      </w:r>
-    </w:p>
-    <w:p>
-      <w:pPr>
-        <w:pStyle w:val="Normal"/>
-        <w:bidi w:val="0"/>
-        <w:jc w:val="left"/>
-        <w:rPr>
-          <w:b/>
-          <w:b/>
-          <w:bCs/>
-        </w:rPr>
-      </w:pPr>
-      <w:r>
-        <w:rPr/>
-      </w:r>
-    </w:p>
-    <w:p>
-      <w:pPr>
-        <w:pStyle w:val="Normal"/>
-        <w:bidi w:val="0"/>
-        <w:jc w:val="left"/>
-        <w:rPr>
-          <w:b/>
-          <w:b/>
-          <w:bCs/>
-        </w:rPr>
-      </w:pPr>
-      <w:r>
-        <w:rPr>
-          <w:b/>
-          <w:bCs/>
-        </w:rPr>
-        <w:t>Date: 01/3</w:t>
-      </w:r>
-      <w:r>
-        <w:rPr>
-          <w:b/>
-          <w:bCs/>
-        </w:rPr>
-        <w:t>1</w:t>
-      </w:r>
-      <w:r>
-        <w:rPr>
-          <w:b/>
-          <w:bCs/>
-        </w:rPr>
-        <w:t>/24</w:t>
-      </w:r>
-    </w:p>
-    <w:p>
-      <w:pPr>
-        <w:pStyle w:val="Normal"/>
-        <w:bidi w:val="0"/>
-        <w:jc w:val="left"/>
-        <w:rPr>
-          <w:b/>
-          <w:b/>
-          <w:bCs/>
-        </w:rPr>
-      </w:pPr>
-      <w:r>
-        <w:rPr>
-          <w:b/>
-          <w:bCs/>
-        </w:rPr>
-        <w:t xml:space="preserve">Type of Meeting: </w:t>
-      </w:r>
-      <w:r>
-        <w:rPr>
-          <w:b/>
-          <w:bCs/>
-        </w:rPr>
-        <w:t>N/A</w:t>
+        <w:t xml:space="preserve"> Worked on basic driver board layout for controller boards with leads for connections to fan, Rpi, etc. Added diodes and screws to part list.</w:t>
+      </w:r>
+    </w:p>
+    <w:p>
+      <w:pPr>
+        <w:pStyle w:val="Normal"/>
+        <w:bidi w:val="0"/>
+        <w:jc w:val="left"/>
+        <w:rPr>
+          <w:b/>
+          <w:b/>
+          <w:bCs/>
+        </w:rPr>
+      </w:pPr>
+      <w:r>
+        <w:rPr>
+          <w:b/>
+          <w:bCs/>
+        </w:rPr>
+      </w:r>
+    </w:p>
+    <w:p>
+      <w:pPr>
+        <w:pStyle w:val="Normal"/>
+        <w:bidi w:val="0"/>
+        <w:jc w:val="left"/>
+        <w:rPr>
+          <w:b/>
+          <w:b/>
+          <w:bCs/>
+        </w:rPr>
+      </w:pPr>
+      <w:r>
+        <w:rPr>
+          <w:b/>
+          <w:bCs/>
+        </w:rPr>
+        <w:t>Date: 01/31/24</w:t>
+      </w:r>
+    </w:p>
+    <w:p>
+      <w:pPr>
+        <w:pStyle w:val="Normal"/>
+        <w:bidi w:val="0"/>
+        <w:jc w:val="left"/>
+        <w:rPr>
+          <w:b/>
+          <w:b/>
+          <w:bCs/>
+        </w:rPr>
+      </w:pPr>
+      <w:r>
+        <w:rPr>
+          <w:b/>
+          <w:bCs/>
+        </w:rPr>
+        <w:t>Type of Meeting: N/A</w:t>
       </w:r>
     </w:p>
     <w:p>
@@ -779,14 +754,33 @@
           <w:b/>
           <w:bCs/>
         </w:rPr>
-        <w:t xml:space="preserve">Present? No, </w:t>
-      </w:r>
-      <w:r>
-        <w:rPr>
-          <w:b/>
-          <w:bCs/>
-        </w:rPr>
-        <w:t>due to disability</w:t>
+        <w:t>Present? No, due to disability</w:t>
+      </w:r>
+    </w:p>
+    <w:p>
+      <w:pPr>
+        <w:pStyle w:val="Normal"/>
+        <w:bidi w:val="0"/>
+        <w:jc w:val="left"/>
+        <w:rPr>
+          <w:b/>
+          <w:b/>
+          <w:bCs/>
+        </w:rPr>
+      </w:pPr>
+      <w:r>
+        <w:rPr>
+          <w:b/>
+          <w:bCs/>
+        </w:rPr>
+        <w:t xml:space="preserve">Discussion: </w:t>
+      </w:r>
+      <w:r>
+        <w:rPr>
+          <w:b w:val="false"/>
+          <w:bCs w:val="false"/>
+        </w:rPr>
+        <w:t>Pushed v1 of SDD/SRS to GitHub Repo.</w:t>
       </w:r>
     </w:p>
     <w:p>
@@ -960,7 +954,7 @@
     <w:pPr>
       <w:widowControl/>
       <w:suppressAutoHyphens w:val="true"/>
-      <w:overflowPunct w:val="false"/>
+      <w:overflowPunct w:val="true"/>
       <w:bidi w:val="0"/>
       <w:spacing w:before="0" w:after="0"/>
       <w:jc w:val="left"/>

--- a/MatthewBaker-Folder/Engineering Journal - Baker.docx
+++ b/MatthewBaker-Folder/Engineering Journal - Baker.docx
@@ -782,6 +782,106 @@
         </w:rPr>
         <w:t>Pushed v1 of SDD/SRS to GitHub Repo.</w:t>
       </w:r>
+      <w:r>
+        <w:rPr>
+          <w:b/>
+          <w:bCs/>
+        </w:rPr>
+        <w:t xml:space="preserve"> </w:t>
+      </w:r>
+    </w:p>
+    <w:p>
+      <w:pPr>
+        <w:pStyle w:val="Normal"/>
+        <w:bidi w:val="0"/>
+        <w:jc w:val="left"/>
+        <w:rPr>
+          <w:b/>
+          <w:b/>
+          <w:bCs/>
+        </w:rPr>
+      </w:pPr>
+      <w:r>
+        <w:rPr>
+          <w:b/>
+          <w:bCs/>
+        </w:rPr>
+      </w:r>
+    </w:p>
+    <w:p>
+      <w:pPr>
+        <w:pStyle w:val="Normal"/>
+        <w:bidi w:val="0"/>
+        <w:jc w:val="left"/>
+        <w:rPr>
+          <w:b/>
+          <w:b/>
+          <w:bCs/>
+        </w:rPr>
+      </w:pPr>
+      <w:r>
+        <w:rPr>
+          <w:b/>
+          <w:bCs/>
+        </w:rPr>
+        <w:t xml:space="preserve">Date: </w:t>
+      </w:r>
+      <w:r>
+        <w:rPr>
+          <w:b/>
+          <w:bCs/>
+        </w:rPr>
+        <w:t>02/02</w:t>
+      </w:r>
+      <w:r>
+        <w:rPr>
+          <w:b/>
+          <w:bCs/>
+        </w:rPr>
+        <w:t>/24</w:t>
+      </w:r>
+    </w:p>
+    <w:p>
+      <w:pPr>
+        <w:pStyle w:val="Normal"/>
+        <w:bidi w:val="0"/>
+        <w:jc w:val="left"/>
+        <w:rPr>
+          <w:b/>
+          <w:b/>
+          <w:bCs/>
+        </w:rPr>
+      </w:pPr>
+      <w:r>
+        <w:rPr>
+          <w:b/>
+          <w:bCs/>
+        </w:rPr>
+        <w:t>Type of Meeting: N/A</w:t>
+      </w:r>
+    </w:p>
+    <w:p>
+      <w:pPr>
+        <w:pStyle w:val="Normal"/>
+        <w:bidi w:val="0"/>
+        <w:jc w:val="left"/>
+        <w:rPr>
+          <w:b/>
+          <w:b/>
+          <w:bCs/>
+        </w:rPr>
+      </w:pPr>
+      <w:r>
+        <w:rPr/>
+        <w:t xml:space="preserve">Discussion: </w:t>
+      </w:r>
+      <w:r>
+        <w:rPr>
+          <w:b w:val="false"/>
+          <w:bCs w:val="false"/>
+        </w:rPr>
+        <w:t>Added updates to Sprint 1 Demo slides</w:t>
+      </w:r>
     </w:p>
     <w:p>
       <w:pPr>
@@ -818,6 +918,342 @@
           <w:bCs/>
         </w:rPr>
         <w:t>Date: 02/06/24</w:t>
+      </w:r>
+    </w:p>
+    <w:p>
+      <w:pPr>
+        <w:pStyle w:val="Normal"/>
+        <w:bidi w:val="0"/>
+        <w:jc w:val="left"/>
+        <w:rPr>
+          <w:b/>
+          <w:b/>
+          <w:bCs/>
+        </w:rPr>
+      </w:pPr>
+      <w:r>
+        <w:rPr>
+          <w:b/>
+          <w:bCs/>
+        </w:rPr>
+        <w:t>Type of Meeting: Class</w:t>
+      </w:r>
+    </w:p>
+    <w:p>
+      <w:pPr>
+        <w:pStyle w:val="Normal"/>
+        <w:bidi w:val="0"/>
+        <w:jc w:val="left"/>
+        <w:rPr>
+          <w:b/>
+          <w:b/>
+          <w:bCs/>
+        </w:rPr>
+      </w:pPr>
+      <w:r>
+        <w:rPr>
+          <w:b/>
+          <w:bCs/>
+        </w:rPr>
+        <w:t>Members Present: All</w:t>
+      </w:r>
+    </w:p>
+    <w:p>
+      <w:pPr>
+        <w:pStyle w:val="Normal"/>
+        <w:bidi w:val="0"/>
+        <w:jc w:val="left"/>
+        <w:rPr>
+          <w:b/>
+          <w:b/>
+          <w:bCs/>
+        </w:rPr>
+      </w:pPr>
+      <w:r>
+        <w:rPr>
+          <w:b/>
+          <w:bCs/>
+        </w:rPr>
+        <w:t>Discussion:</w:t>
+      </w:r>
+      <w:r>
+        <w:rPr>
+          <w:b w:val="false"/>
+          <w:bCs w:val="false"/>
+        </w:rPr>
+        <w:t xml:space="preserve"> </w:t>
+      </w:r>
+    </w:p>
+    <w:p>
+      <w:pPr>
+        <w:pStyle w:val="Normal"/>
+        <w:bidi w:val="0"/>
+        <w:jc w:val="left"/>
+        <w:rPr>
+          <w:b/>
+          <w:b/>
+          <w:bCs/>
+        </w:rPr>
+      </w:pPr>
+      <w:r>
+        <w:rPr/>
+      </w:r>
+    </w:p>
+    <w:p>
+      <w:pPr>
+        <w:pStyle w:val="Normal"/>
+        <w:bidi w:val="0"/>
+        <w:jc w:val="left"/>
+        <w:rPr>
+          <w:b/>
+          <w:b/>
+          <w:bCs/>
+        </w:rPr>
+      </w:pPr>
+      <w:r>
+        <w:rPr>
+          <w:b/>
+          <w:bCs/>
+        </w:rPr>
+        <w:t>Date: 02/0</w:t>
+      </w:r>
+      <w:r>
+        <w:rPr>
+          <w:b/>
+          <w:bCs/>
+        </w:rPr>
+        <w:t>8</w:t>
+      </w:r>
+      <w:r>
+        <w:rPr>
+          <w:b/>
+          <w:bCs/>
+        </w:rPr>
+        <w:t>/24</w:t>
+      </w:r>
+    </w:p>
+    <w:p>
+      <w:pPr>
+        <w:pStyle w:val="Normal"/>
+        <w:bidi w:val="0"/>
+        <w:jc w:val="left"/>
+        <w:rPr>
+          <w:b/>
+          <w:b/>
+          <w:bCs/>
+        </w:rPr>
+      </w:pPr>
+      <w:r>
+        <w:rPr>
+          <w:b/>
+          <w:bCs/>
+        </w:rPr>
+        <w:t>Type of Meeting: Class</w:t>
+      </w:r>
+    </w:p>
+    <w:p>
+      <w:pPr>
+        <w:pStyle w:val="Normal"/>
+        <w:bidi w:val="0"/>
+        <w:jc w:val="left"/>
+        <w:rPr>
+          <w:b/>
+          <w:b/>
+          <w:bCs/>
+        </w:rPr>
+      </w:pPr>
+      <w:r>
+        <w:rPr>
+          <w:b/>
+          <w:bCs/>
+        </w:rPr>
+        <w:t>Members Present: All</w:t>
+      </w:r>
+    </w:p>
+    <w:p>
+      <w:pPr>
+        <w:pStyle w:val="Normal"/>
+        <w:bidi w:val="0"/>
+        <w:jc w:val="left"/>
+        <w:rPr>
+          <w:b/>
+          <w:b/>
+          <w:bCs/>
+        </w:rPr>
+      </w:pPr>
+      <w:r>
+        <w:rPr>
+          <w:b/>
+          <w:bCs/>
+        </w:rPr>
+        <w:t>Discussion:</w:t>
+      </w:r>
+      <w:r>
+        <w:rPr>
+          <w:b w:val="false"/>
+          <w:bCs w:val="false"/>
+        </w:rPr>
+        <w:t xml:space="preserve"> </w:t>
+      </w:r>
+    </w:p>
+    <w:p>
+      <w:pPr>
+        <w:pStyle w:val="Normal"/>
+        <w:bidi w:val="0"/>
+        <w:jc w:val="left"/>
+        <w:rPr>
+          <w:b/>
+          <w:b/>
+          <w:bCs/>
+        </w:rPr>
+      </w:pPr>
+      <w:r>
+        <w:rPr/>
+      </w:r>
+    </w:p>
+    <w:p>
+      <w:pPr>
+        <w:pStyle w:val="Normal"/>
+        <w:bidi w:val="0"/>
+        <w:jc w:val="left"/>
+        <w:rPr>
+          <w:b/>
+          <w:b/>
+          <w:bCs/>
+        </w:rPr>
+      </w:pPr>
+      <w:r>
+        <w:rPr>
+          <w:b/>
+          <w:bCs/>
+        </w:rPr>
+        <w:t>Date: 02/</w:t>
+      </w:r>
+      <w:r>
+        <w:rPr>
+          <w:b/>
+          <w:bCs/>
+        </w:rPr>
+        <w:t>13</w:t>
+      </w:r>
+      <w:r>
+        <w:rPr>
+          <w:b/>
+          <w:bCs/>
+        </w:rPr>
+        <w:t>/24</w:t>
+      </w:r>
+    </w:p>
+    <w:p>
+      <w:pPr>
+        <w:pStyle w:val="Normal"/>
+        <w:bidi w:val="0"/>
+        <w:jc w:val="left"/>
+        <w:rPr>
+          <w:b/>
+          <w:b/>
+          <w:bCs/>
+        </w:rPr>
+      </w:pPr>
+      <w:r>
+        <w:rPr>
+          <w:b/>
+          <w:bCs/>
+        </w:rPr>
+        <w:t>Type of Meeting: Class</w:t>
+      </w:r>
+    </w:p>
+    <w:p>
+      <w:pPr>
+        <w:pStyle w:val="Normal"/>
+        <w:bidi w:val="0"/>
+        <w:jc w:val="left"/>
+        <w:rPr>
+          <w:b/>
+          <w:b/>
+          <w:bCs/>
+        </w:rPr>
+      </w:pPr>
+      <w:r>
+        <w:rPr>
+          <w:b/>
+          <w:bCs/>
+        </w:rPr>
+        <w:t>Members Present: All</w:t>
+      </w:r>
+    </w:p>
+    <w:p>
+      <w:pPr>
+        <w:pStyle w:val="Normal"/>
+        <w:bidi w:val="0"/>
+        <w:jc w:val="left"/>
+        <w:rPr>
+          <w:b/>
+          <w:b/>
+          <w:bCs/>
+        </w:rPr>
+      </w:pPr>
+      <w:r>
+        <w:rPr>
+          <w:b/>
+          <w:bCs/>
+        </w:rPr>
+        <w:t>Discussion:</w:t>
+      </w:r>
+      <w:r>
+        <w:rPr>
+          <w:b w:val="false"/>
+          <w:bCs w:val="false"/>
+        </w:rPr>
+        <w:t xml:space="preserve"> </w:t>
+      </w:r>
+    </w:p>
+    <w:p>
+      <w:pPr>
+        <w:pStyle w:val="Normal"/>
+        <w:bidi w:val="0"/>
+        <w:jc w:val="left"/>
+        <w:rPr>
+          <w:b/>
+          <w:b/>
+          <w:bCs/>
+        </w:rPr>
+      </w:pPr>
+      <w:r>
+        <w:rPr/>
+      </w:r>
+    </w:p>
+    <w:p>
+      <w:pPr>
+        <w:pStyle w:val="Normal"/>
+        <w:bidi w:val="0"/>
+        <w:jc w:val="left"/>
+        <w:rPr>
+          <w:b/>
+          <w:b/>
+          <w:bCs/>
+        </w:rPr>
+      </w:pPr>
+      <w:r>
+        <w:rPr>
+          <w:b/>
+          <w:bCs/>
+        </w:rPr>
+        <w:t>Date: 02/</w:t>
+      </w:r>
+      <w:r>
+        <w:rPr>
+          <w:b/>
+          <w:bCs/>
+        </w:rPr>
+        <w:t>15</w:t>
+      </w:r>
+      <w:r>
+        <w:rPr>
+          <w:b/>
+          <w:bCs/>
+        </w:rPr>
+        <w:t>/24</w:t>
       </w:r>
     </w:p>
     <w:p>
@@ -954,7 +1390,7 @@
     <w:pPr>
       <w:widowControl/>
       <w:suppressAutoHyphens w:val="true"/>
-      <w:overflowPunct w:val="true"/>
+      <w:overflowPunct w:val="false"/>
       <w:bidi w:val="0"/>
       <w:spacing w:before="0" w:after="0"/>
       <w:jc w:val="left"/>

--- a/MatthewBaker-Folder/Engineering Journal - Baker.docx
+++ b/MatthewBaker-Folder/Engineering Journal - Baker.docx
@@ -824,21 +824,7 @@
           <w:b/>
           <w:bCs/>
         </w:rPr>
-        <w:t xml:space="preserve">Date: </w:t>
-      </w:r>
-      <w:r>
-        <w:rPr>
-          <w:b/>
-          <w:bCs/>
-        </w:rPr>
-        <w:t>02/02</w:t>
-      </w:r>
-      <w:r>
-        <w:rPr>
-          <w:b/>
-          <w:bCs/>
-        </w:rPr>
-        <w:t>/24</w:t>
+        <w:t>Date: 02/02/24</w:t>
       </w:r>
     </w:p>
     <w:p>
@@ -983,46 +969,262 @@
         </w:rPr>
         <w:t xml:space="preserve"> </w:t>
       </w:r>
-    </w:p>
-    <w:p>
-      <w:pPr>
-        <w:pStyle w:val="Normal"/>
-        <w:bidi w:val="0"/>
-        <w:jc w:val="left"/>
-        <w:rPr>
-          <w:b/>
-          <w:b/>
-          <w:bCs/>
-        </w:rPr>
-      </w:pPr>
-      <w:r>
-        <w:rPr/>
-      </w:r>
-    </w:p>
-    <w:p>
-      <w:pPr>
-        <w:pStyle w:val="Normal"/>
-        <w:bidi w:val="0"/>
-        <w:jc w:val="left"/>
-        <w:rPr>
-          <w:b/>
-          <w:b/>
-          <w:bCs/>
-        </w:rPr>
-      </w:pPr>
-      <w:r>
-        <w:rPr>
-          <w:b/>
-          <w:bCs/>
-        </w:rPr>
-        <w:t>Date: 02/0</w:t>
-      </w:r>
-      <w:r>
-        <w:rPr>
-          <w:b/>
-          <w:bCs/>
-        </w:rPr>
-        <w:t>8</w:t>
+      <w:r>
+        <w:rPr>
+          <w:b w:val="false"/>
+          <w:bCs w:val="false"/>
+        </w:rPr>
+        <w:t>Found fan covers online to alleviate need for 3d printing.</w:t>
+      </w:r>
+    </w:p>
+    <w:p>
+      <w:pPr>
+        <w:pStyle w:val="Normal"/>
+        <w:bidi w:val="0"/>
+        <w:jc w:val="left"/>
+        <w:rPr>
+          <w:b/>
+          <w:b/>
+          <w:bCs/>
+        </w:rPr>
+      </w:pPr>
+      <w:r>
+        <w:rPr>
+          <w:b/>
+          <w:bCs/>
+        </w:rPr>
+      </w:r>
+    </w:p>
+    <w:p>
+      <w:pPr>
+        <w:pStyle w:val="Normal"/>
+        <w:bidi w:val="0"/>
+        <w:jc w:val="left"/>
+        <w:rPr>
+          <w:b/>
+          <w:b/>
+          <w:bCs/>
+        </w:rPr>
+      </w:pPr>
+      <w:r>
+        <w:rPr>
+          <w:b/>
+          <w:bCs/>
+        </w:rPr>
+        <w:t>Date: 02/08/24</w:t>
+      </w:r>
+    </w:p>
+    <w:p>
+      <w:pPr>
+        <w:pStyle w:val="Normal"/>
+        <w:bidi w:val="0"/>
+        <w:jc w:val="left"/>
+        <w:rPr>
+          <w:b/>
+          <w:b/>
+          <w:bCs/>
+        </w:rPr>
+      </w:pPr>
+      <w:r>
+        <w:rPr>
+          <w:b/>
+          <w:bCs/>
+        </w:rPr>
+        <w:t>Type of Meeting: Class</w:t>
+      </w:r>
+    </w:p>
+    <w:p>
+      <w:pPr>
+        <w:pStyle w:val="Normal"/>
+        <w:bidi w:val="0"/>
+        <w:jc w:val="left"/>
+        <w:rPr>
+          <w:b/>
+          <w:b/>
+          <w:bCs/>
+        </w:rPr>
+      </w:pPr>
+      <w:r>
+        <w:rPr>
+          <w:b/>
+          <w:bCs/>
+        </w:rPr>
+        <w:t>Members Present: All</w:t>
+      </w:r>
+    </w:p>
+    <w:p>
+      <w:pPr>
+        <w:pStyle w:val="Normal"/>
+        <w:bidi w:val="0"/>
+        <w:jc w:val="left"/>
+        <w:rPr>
+          <w:b/>
+          <w:b/>
+          <w:bCs/>
+        </w:rPr>
+      </w:pPr>
+      <w:r>
+        <w:rPr>
+          <w:b/>
+          <w:bCs/>
+        </w:rPr>
+        <w:t>Discussion:</w:t>
+      </w:r>
+      <w:r>
+        <w:rPr>
+          <w:b w:val="false"/>
+          <w:bCs w:val="false"/>
+        </w:rPr>
+        <w:t xml:space="preserve"> </w:t>
+      </w:r>
+      <w:r>
+        <w:rPr>
+          <w:b/>
+          <w:bCs/>
+        </w:rPr>
+        <w:t>Sprint 1</w:t>
+      </w:r>
+      <w:r>
+        <w:rPr>
+          <w:b w:val="false"/>
+          <w:bCs w:val="false"/>
+        </w:rPr>
+        <w:t xml:space="preserve"> </w:t>
+      </w:r>
+      <w:r>
+        <w:rPr>
+          <w:b/>
+          <w:bCs/>
+        </w:rPr>
+        <w:t>presentation</w:t>
+      </w:r>
+    </w:p>
+    <w:p>
+      <w:pPr>
+        <w:pStyle w:val="Normal"/>
+        <w:bidi w:val="0"/>
+        <w:jc w:val="left"/>
+        <w:rPr>
+          <w:b/>
+          <w:b/>
+          <w:bCs/>
+        </w:rPr>
+      </w:pPr>
+      <w:r>
+        <w:rPr>
+          <w:b/>
+          <w:bCs/>
+        </w:rPr>
+      </w:r>
+    </w:p>
+    <w:p>
+      <w:pPr>
+        <w:pStyle w:val="Normal"/>
+        <w:bidi w:val="0"/>
+        <w:jc w:val="left"/>
+        <w:rPr>
+          <w:b/>
+          <w:b/>
+          <w:bCs/>
+        </w:rPr>
+      </w:pPr>
+      <w:r>
+        <w:rPr>
+          <w:b/>
+          <w:bCs/>
+        </w:rPr>
+        <w:t>Date: 02/1</w:t>
+      </w:r>
+      <w:r>
+        <w:rPr>
+          <w:b/>
+          <w:bCs/>
+        </w:rPr>
+        <w:t>1</w:t>
+      </w:r>
+      <w:r>
+        <w:rPr>
+          <w:b/>
+          <w:bCs/>
+        </w:rPr>
+        <w:t>/24-</w:t>
+      </w:r>
+      <w:r>
+        <w:rPr>
+          <w:b/>
+          <w:bCs/>
+        </w:rPr>
+        <w:t>2/17/24</w:t>
+      </w:r>
+    </w:p>
+    <w:p>
+      <w:pPr>
+        <w:pStyle w:val="Normal"/>
+        <w:bidi w:val="0"/>
+        <w:jc w:val="left"/>
+        <w:rPr>
+          <w:b/>
+          <w:b/>
+          <w:bCs/>
+        </w:rPr>
+      </w:pPr>
+      <w:r>
+        <w:rPr>
+          <w:b/>
+          <w:bCs/>
+        </w:rPr>
+        <w:t>Q</w:t>
+      </w:r>
+      <w:r>
+        <w:rPr>
+          <w:b/>
+          <w:bCs/>
+        </w:rPr>
+        <w:t>uarantined due to COVID</w:t>
+      </w:r>
+    </w:p>
+    <w:p>
+      <w:pPr>
+        <w:pStyle w:val="Normal"/>
+        <w:bidi w:val="0"/>
+        <w:jc w:val="left"/>
+        <w:rPr>
+          <w:b/>
+          <w:b/>
+          <w:bCs/>
+        </w:rPr>
+      </w:pPr>
+      <w:r>
+        <w:rPr>
+          <w:b/>
+          <w:bCs/>
+        </w:rPr>
+      </w:r>
+    </w:p>
+    <w:p>
+      <w:pPr>
+        <w:pStyle w:val="Normal"/>
+        <w:bidi w:val="0"/>
+        <w:jc w:val="left"/>
+        <w:rPr>
+          <w:b/>
+          <w:b/>
+          <w:bCs/>
+        </w:rPr>
+      </w:pPr>
+      <w:r>
+        <w:rPr>
+          <w:b/>
+          <w:bCs/>
+        </w:rPr>
+        <w:t>Date: 02/</w:t>
+      </w:r>
+      <w:r>
+        <w:rPr>
+          <w:b/>
+          <w:bCs/>
+        </w:rPr>
+        <w:t>22</w:t>
       </w:r>
       <w:r>
         <w:rPr>
@@ -1095,229 +1297,12 @@
         </w:rPr>
         <w:t xml:space="preserve"> </w:t>
       </w:r>
-    </w:p>
-    <w:p>
-      <w:pPr>
-        <w:pStyle w:val="Normal"/>
-        <w:bidi w:val="0"/>
-        <w:jc w:val="left"/>
-        <w:rPr>
-          <w:b/>
-          <w:b/>
-          <w:bCs/>
-        </w:rPr>
-      </w:pPr>
-      <w:r>
-        <w:rPr/>
-      </w:r>
-    </w:p>
-    <w:p>
-      <w:pPr>
-        <w:pStyle w:val="Normal"/>
-        <w:bidi w:val="0"/>
-        <w:jc w:val="left"/>
-        <w:rPr>
-          <w:b/>
-          <w:b/>
-          <w:bCs/>
-        </w:rPr>
-      </w:pPr>
-      <w:r>
-        <w:rPr>
-          <w:b/>
-          <w:bCs/>
-        </w:rPr>
-        <w:t>Date: 02/</w:t>
-      </w:r>
-      <w:r>
-        <w:rPr>
-          <w:b/>
-          <w:bCs/>
-        </w:rPr>
-        <w:t>13</w:t>
-      </w:r>
-      <w:r>
-        <w:rPr>
-          <w:b/>
-          <w:bCs/>
-        </w:rPr>
-        <w:t>/24</w:t>
-      </w:r>
-    </w:p>
-    <w:p>
-      <w:pPr>
-        <w:pStyle w:val="Normal"/>
-        <w:bidi w:val="0"/>
-        <w:jc w:val="left"/>
-        <w:rPr>
-          <w:b/>
-          <w:b/>
-          <w:bCs/>
-        </w:rPr>
-      </w:pPr>
-      <w:r>
-        <w:rPr>
-          <w:b/>
-          <w:bCs/>
-        </w:rPr>
-        <w:t>Type of Meeting: Class</w:t>
-      </w:r>
-    </w:p>
-    <w:p>
-      <w:pPr>
-        <w:pStyle w:val="Normal"/>
-        <w:bidi w:val="0"/>
-        <w:jc w:val="left"/>
-        <w:rPr>
-          <w:b/>
-          <w:b/>
-          <w:bCs/>
-        </w:rPr>
-      </w:pPr>
-      <w:r>
-        <w:rPr>
-          <w:b/>
-          <w:bCs/>
-        </w:rPr>
-        <w:t>Members Present: All</w:t>
-      </w:r>
-    </w:p>
-    <w:p>
-      <w:pPr>
-        <w:pStyle w:val="Normal"/>
-        <w:bidi w:val="0"/>
-        <w:jc w:val="left"/>
-        <w:rPr>
-          <w:b/>
-          <w:b/>
-          <w:bCs/>
-        </w:rPr>
-      </w:pPr>
-      <w:r>
-        <w:rPr>
-          <w:b/>
-          <w:bCs/>
-        </w:rPr>
-        <w:t>Discussion:</w:t>
-      </w:r>
-      <w:r>
-        <w:rPr>
-          <w:b w:val="false"/>
-          <w:bCs w:val="false"/>
-        </w:rPr>
-        <w:t xml:space="preserve"> </w:t>
-      </w:r>
-    </w:p>
-    <w:p>
-      <w:pPr>
-        <w:pStyle w:val="Normal"/>
-        <w:bidi w:val="0"/>
-        <w:jc w:val="left"/>
-        <w:rPr>
-          <w:b/>
-          <w:b/>
-          <w:bCs/>
-        </w:rPr>
-      </w:pPr>
-      <w:r>
-        <w:rPr/>
-      </w:r>
-    </w:p>
-    <w:p>
-      <w:pPr>
-        <w:pStyle w:val="Normal"/>
-        <w:bidi w:val="0"/>
-        <w:jc w:val="left"/>
-        <w:rPr>
-          <w:b/>
-          <w:b/>
-          <w:bCs/>
-        </w:rPr>
-      </w:pPr>
-      <w:r>
-        <w:rPr>
-          <w:b/>
-          <w:bCs/>
-        </w:rPr>
-        <w:t>Date: 02/</w:t>
-      </w:r>
-      <w:r>
-        <w:rPr>
-          <w:b/>
-          <w:bCs/>
-        </w:rPr>
-        <w:t>15</w:t>
-      </w:r>
-      <w:r>
-        <w:rPr>
-          <w:b/>
-          <w:bCs/>
-        </w:rPr>
-        <w:t>/24</w:t>
-      </w:r>
-    </w:p>
-    <w:p>
-      <w:pPr>
-        <w:pStyle w:val="Normal"/>
-        <w:bidi w:val="0"/>
-        <w:jc w:val="left"/>
-        <w:rPr>
-          <w:b/>
-          <w:b/>
-          <w:bCs/>
-        </w:rPr>
-      </w:pPr>
-      <w:r>
-        <w:rPr>
-          <w:b/>
-          <w:bCs/>
-        </w:rPr>
-        <w:t>Type of Meeting: Class</w:t>
-      </w:r>
-    </w:p>
-    <w:p>
-      <w:pPr>
-        <w:pStyle w:val="Normal"/>
-        <w:bidi w:val="0"/>
-        <w:jc w:val="left"/>
-        <w:rPr>
-          <w:b/>
-          <w:b/>
-          <w:bCs/>
-        </w:rPr>
-      </w:pPr>
-      <w:r>
-        <w:rPr>
-          <w:b/>
-          <w:bCs/>
-        </w:rPr>
-        <w:t>Members Present: All</w:t>
-      </w:r>
-    </w:p>
-    <w:p>
-      <w:pPr>
-        <w:pStyle w:val="Normal"/>
-        <w:bidi w:val="0"/>
-        <w:jc w:val="left"/>
-        <w:rPr>
-          <w:b/>
-          <w:b/>
-          <w:bCs/>
-        </w:rPr>
-      </w:pPr>
-      <w:r>
-        <w:rPr>
-          <w:b/>
-          <w:bCs/>
-        </w:rPr>
-        <w:t>Discussion:</w:t>
-      </w:r>
-      <w:r>
-        <w:rPr>
-          <w:b w:val="false"/>
-          <w:bCs w:val="false"/>
-        </w:rPr>
-        <w:t xml:space="preserve"> </w:t>
+      <w:r>
+        <w:rPr>
+          <w:b w:val="false"/>
+          <w:bCs w:val="false"/>
+        </w:rPr>
+        <w:t>Started process of prepping purchased fan covers for case, waiting on tools to make adjustments for left side cover and widening screw holes for installation. Found mesh material for covering inside of fans to prevent wiring damage</w:t>
       </w:r>
     </w:p>
     <w:p>
@@ -1390,7 +1375,7 @@
     <w:pPr>
       <w:widowControl/>
       <w:suppressAutoHyphens w:val="true"/>
-      <w:overflowPunct w:val="false"/>
+      <w:overflowPunct w:val="true"/>
       <w:bidi w:val="0"/>
       <w:spacing w:before="0" w:after="0"/>
       <w:jc w:val="left"/>

--- a/MatthewBaker-Folder/Engineering Journal - Baker.docx
+++ b/MatthewBaker-Folder/Engineering Journal - Baker.docx
@@ -967,51 +967,222 @@
           <w:b w:val="false"/>
           <w:bCs w:val="false"/>
         </w:rPr>
+        <w:t xml:space="preserve"> Found fan covers online to alleviate need for 3d printing.</w:t>
+      </w:r>
+    </w:p>
+    <w:p>
+      <w:pPr>
+        <w:pStyle w:val="Normal"/>
+        <w:bidi w:val="0"/>
+        <w:jc w:val="left"/>
+        <w:rPr>
+          <w:b/>
+          <w:b/>
+          <w:bCs/>
+        </w:rPr>
+      </w:pPr>
+      <w:r>
+        <w:rPr>
+          <w:b/>
+          <w:bCs/>
+        </w:rPr>
+      </w:r>
+    </w:p>
+    <w:p>
+      <w:pPr>
+        <w:pStyle w:val="Normal"/>
+        <w:bidi w:val="0"/>
+        <w:jc w:val="left"/>
+        <w:rPr>
+          <w:b/>
+          <w:b/>
+          <w:bCs/>
+        </w:rPr>
+      </w:pPr>
+      <w:r>
+        <w:rPr>
+          <w:b/>
+          <w:bCs/>
+        </w:rPr>
+        <w:t>Date: 02/08/24</w:t>
+      </w:r>
+    </w:p>
+    <w:p>
+      <w:pPr>
+        <w:pStyle w:val="Normal"/>
+        <w:bidi w:val="0"/>
+        <w:jc w:val="left"/>
+        <w:rPr>
+          <w:b/>
+          <w:b/>
+          <w:bCs/>
+        </w:rPr>
+      </w:pPr>
+      <w:r>
+        <w:rPr>
+          <w:b/>
+          <w:bCs/>
+        </w:rPr>
+        <w:t>Type of Meeting: Class</w:t>
+      </w:r>
+    </w:p>
+    <w:p>
+      <w:pPr>
+        <w:pStyle w:val="Normal"/>
+        <w:bidi w:val="0"/>
+        <w:jc w:val="left"/>
+        <w:rPr>
+          <w:b/>
+          <w:b/>
+          <w:bCs/>
+        </w:rPr>
+      </w:pPr>
+      <w:r>
+        <w:rPr>
+          <w:b/>
+          <w:bCs/>
+        </w:rPr>
+        <w:t>Members Present: All</w:t>
+      </w:r>
+    </w:p>
+    <w:p>
+      <w:pPr>
+        <w:pStyle w:val="Normal"/>
+        <w:bidi w:val="0"/>
+        <w:jc w:val="left"/>
+        <w:rPr>
+          <w:b/>
+          <w:b/>
+          <w:bCs/>
+        </w:rPr>
+      </w:pPr>
+      <w:r>
+        <w:rPr>
+          <w:b/>
+          <w:bCs/>
+        </w:rPr>
+        <w:t>Discussion:</w:t>
+      </w:r>
+      <w:r>
+        <w:rPr>
+          <w:b w:val="false"/>
+          <w:bCs w:val="false"/>
+        </w:rPr>
         <w:t xml:space="preserve"> </w:t>
       </w:r>
       <w:r>
         <w:rPr>
-          <w:b w:val="false"/>
-          <w:bCs w:val="false"/>
-        </w:rPr>
-        <w:t>Found fan covers online to alleviate need for 3d printing.</w:t>
-      </w:r>
-    </w:p>
-    <w:p>
-      <w:pPr>
-        <w:pStyle w:val="Normal"/>
-        <w:bidi w:val="0"/>
-        <w:jc w:val="left"/>
-        <w:rPr>
-          <w:b/>
-          <w:b/>
-          <w:bCs/>
-        </w:rPr>
-      </w:pPr>
-      <w:r>
-        <w:rPr>
-          <w:b/>
-          <w:bCs/>
-        </w:rPr>
-      </w:r>
-    </w:p>
-    <w:p>
-      <w:pPr>
-        <w:pStyle w:val="Normal"/>
-        <w:bidi w:val="0"/>
-        <w:jc w:val="left"/>
-        <w:rPr>
-          <w:b/>
-          <w:b/>
-          <w:bCs/>
-        </w:rPr>
-      </w:pPr>
-      <w:r>
-        <w:rPr>
-          <w:b/>
-          <w:bCs/>
-        </w:rPr>
-        <w:t>Date: 02/08/24</w:t>
+          <w:b/>
+          <w:bCs/>
+        </w:rPr>
+        <w:t>Sprint 1</w:t>
+      </w:r>
+      <w:r>
+        <w:rPr>
+          <w:b w:val="false"/>
+          <w:bCs w:val="false"/>
+        </w:rPr>
+        <w:t xml:space="preserve"> </w:t>
+      </w:r>
+      <w:r>
+        <w:rPr>
+          <w:b/>
+          <w:bCs/>
+        </w:rPr>
+        <w:t>presentation</w:t>
+      </w:r>
+    </w:p>
+    <w:p>
+      <w:pPr>
+        <w:pStyle w:val="Normal"/>
+        <w:bidi w:val="0"/>
+        <w:jc w:val="left"/>
+        <w:rPr>
+          <w:b/>
+          <w:b/>
+          <w:bCs/>
+        </w:rPr>
+      </w:pPr>
+      <w:r>
+        <w:rPr>
+          <w:b/>
+          <w:bCs/>
+        </w:rPr>
+      </w:r>
+    </w:p>
+    <w:p>
+      <w:pPr>
+        <w:pStyle w:val="Normal"/>
+        <w:bidi w:val="0"/>
+        <w:jc w:val="left"/>
+        <w:rPr>
+          <w:b/>
+          <w:b/>
+          <w:bCs/>
+        </w:rPr>
+      </w:pPr>
+      <w:r>
+        <w:rPr>
+          <w:b/>
+          <w:bCs/>
+        </w:rPr>
+        <w:t>Date: 02/11/24-2/17/24</w:t>
+      </w:r>
+    </w:p>
+    <w:p>
+      <w:pPr>
+        <w:pStyle w:val="Normal"/>
+        <w:bidi w:val="0"/>
+        <w:jc w:val="left"/>
+        <w:rPr>
+          <w:b/>
+          <w:b/>
+          <w:bCs/>
+        </w:rPr>
+      </w:pPr>
+      <w:r>
+        <w:rPr>
+          <w:b/>
+          <w:bCs/>
+        </w:rPr>
+        <w:t>Quarantined due to COVID</w:t>
+      </w:r>
+    </w:p>
+    <w:p>
+      <w:pPr>
+        <w:pStyle w:val="Normal"/>
+        <w:bidi w:val="0"/>
+        <w:jc w:val="left"/>
+        <w:rPr>
+          <w:b/>
+          <w:b/>
+          <w:bCs/>
+        </w:rPr>
+      </w:pPr>
+      <w:r>
+        <w:rPr>
+          <w:b/>
+          <w:bCs/>
+        </w:rPr>
+      </w:r>
+    </w:p>
+    <w:p>
+      <w:pPr>
+        <w:pStyle w:val="Normal"/>
+        <w:bidi w:val="0"/>
+        <w:jc w:val="left"/>
+        <w:rPr>
+          <w:b/>
+          <w:b/>
+          <w:bCs/>
+        </w:rPr>
+      </w:pPr>
+      <w:r>
+        <w:rPr>
+          <w:b/>
+          <w:bCs/>
+        </w:rPr>
+        <w:t>Date: 02/22/24</w:t>
       </w:r>
     </w:p>
     <w:p>
@@ -1075,156 +1246,48 @@
           <w:b w:val="false"/>
           <w:bCs w:val="false"/>
         </w:rPr>
-        <w:t xml:space="preserve"> </w:t>
-      </w:r>
-      <w:r>
-        <w:rPr>
-          <w:b/>
-          <w:bCs/>
-        </w:rPr>
-        <w:t>Sprint 1</w:t>
-      </w:r>
-      <w:r>
-        <w:rPr>
-          <w:b w:val="false"/>
-          <w:bCs w:val="false"/>
-        </w:rPr>
-        <w:t xml:space="preserve"> </w:t>
-      </w:r>
-      <w:r>
-        <w:rPr>
-          <w:b/>
-          <w:bCs/>
-        </w:rPr>
-        <w:t>presentation</w:t>
-      </w:r>
-    </w:p>
-    <w:p>
-      <w:pPr>
-        <w:pStyle w:val="Normal"/>
-        <w:bidi w:val="0"/>
-        <w:jc w:val="left"/>
-        <w:rPr>
-          <w:b/>
-          <w:b/>
-          <w:bCs/>
-        </w:rPr>
-      </w:pPr>
-      <w:r>
-        <w:rPr>
-          <w:b/>
-          <w:bCs/>
-        </w:rPr>
-      </w:r>
-    </w:p>
-    <w:p>
-      <w:pPr>
-        <w:pStyle w:val="Normal"/>
-        <w:bidi w:val="0"/>
-        <w:jc w:val="left"/>
-        <w:rPr>
-          <w:b/>
-          <w:b/>
-          <w:bCs/>
-        </w:rPr>
-      </w:pPr>
-      <w:r>
-        <w:rPr>
-          <w:b/>
-          <w:bCs/>
-        </w:rPr>
-        <w:t>Date: 02/1</w:t>
-      </w:r>
-      <w:r>
-        <w:rPr>
-          <w:b/>
-          <w:bCs/>
-        </w:rPr>
-        <w:t>1</w:t>
-      </w:r>
-      <w:r>
-        <w:rPr>
-          <w:b/>
-          <w:bCs/>
-        </w:rPr>
-        <w:t>/24-</w:t>
-      </w:r>
-      <w:r>
-        <w:rPr>
-          <w:b/>
-          <w:bCs/>
-        </w:rPr>
-        <w:t>2/17/24</w:t>
-      </w:r>
-    </w:p>
-    <w:p>
-      <w:pPr>
-        <w:pStyle w:val="Normal"/>
-        <w:bidi w:val="0"/>
-        <w:jc w:val="left"/>
-        <w:rPr>
-          <w:b/>
-          <w:b/>
-          <w:bCs/>
-        </w:rPr>
-      </w:pPr>
-      <w:r>
-        <w:rPr>
-          <w:b/>
-          <w:bCs/>
-        </w:rPr>
-        <w:t>Q</w:t>
-      </w:r>
-      <w:r>
-        <w:rPr>
-          <w:b/>
-          <w:bCs/>
-        </w:rPr>
-        <w:t>uarantined due to COVID</w:t>
-      </w:r>
-    </w:p>
-    <w:p>
-      <w:pPr>
-        <w:pStyle w:val="Normal"/>
-        <w:bidi w:val="0"/>
-        <w:jc w:val="left"/>
-        <w:rPr>
-          <w:b/>
-          <w:b/>
-          <w:bCs/>
-        </w:rPr>
-      </w:pPr>
-      <w:r>
-        <w:rPr>
-          <w:b/>
-          <w:bCs/>
-        </w:rPr>
-      </w:r>
-    </w:p>
-    <w:p>
-      <w:pPr>
-        <w:pStyle w:val="Normal"/>
-        <w:bidi w:val="0"/>
-        <w:jc w:val="left"/>
-        <w:rPr>
-          <w:b/>
-          <w:b/>
-          <w:bCs/>
-        </w:rPr>
-      </w:pPr>
-      <w:r>
-        <w:rPr>
-          <w:b/>
-          <w:bCs/>
-        </w:rPr>
-        <w:t>Date: 02/</w:t>
-      </w:r>
-      <w:r>
-        <w:rPr>
-          <w:b/>
-          <w:bCs/>
-        </w:rPr>
-        <w:t>22</w:t>
+        <w:t xml:space="preserve"> Started process of prepping purchased fan covers for case, waiting on tools to make adjustments for left side cover and widening screw holes for installation. Found mesh material for covering inside of fans to prevent wiring damage</w:t>
+      </w:r>
+    </w:p>
+    <w:p>
+      <w:pPr>
+        <w:pStyle w:val="Normal"/>
+        <w:bidi w:val="0"/>
+        <w:jc w:val="left"/>
+        <w:rPr>
+          <w:b/>
+          <w:b/>
+          <w:bCs/>
+        </w:rPr>
+      </w:pPr>
+      <w:r>
+        <w:rPr/>
+      </w:r>
+    </w:p>
+    <w:p>
+      <w:pPr>
+        <w:pStyle w:val="Normal"/>
+        <w:bidi w:val="0"/>
+        <w:jc w:val="left"/>
+        <w:rPr>
+          <w:b/>
+          <w:b/>
+          <w:bCs/>
+        </w:rPr>
+      </w:pPr>
+      <w:r>
+        <w:rPr>
+          <w:b/>
+          <w:bCs/>
+        </w:rPr>
+        <w:t>Date: 02/2</w:t>
+      </w:r>
+      <w:r>
+        <w:rPr>
+          <w:b/>
+          <w:bCs/>
+        </w:rPr>
+        <w:t>7</w:t>
       </w:r>
       <w:r>
         <w:rPr>
@@ -1269,7 +1332,339 @@
           <w:b/>
           <w:bCs/>
         </w:rPr>
-        <w:t>Members Present: All</w:t>
+        <w:t xml:space="preserve">Discussion: </w:t>
+      </w:r>
+      <w:r>
+        <w:rPr>
+          <w:b w:val="false"/>
+          <w:bCs w:val="false"/>
+        </w:rPr>
+        <w:t>Made modifications to left-side fan cover to fit around latch, attached cover baseplates to both sides and made initial mounting for right-side internal fan. Awaiting screen mesh for internal side of fans to prevent wiring damage before finishing installations.</w:t>
+      </w:r>
+    </w:p>
+    <w:p>
+      <w:pPr>
+        <w:pStyle w:val="Normal"/>
+        <w:bidi w:val="0"/>
+        <w:jc w:val="left"/>
+        <w:rPr>
+          <w:b/>
+          <w:b/>
+          <w:bCs/>
+        </w:rPr>
+      </w:pPr>
+      <w:r>
+        <w:rPr/>
+      </w:r>
+    </w:p>
+    <w:p>
+      <w:pPr>
+        <w:pStyle w:val="Normal"/>
+        <w:bidi w:val="0"/>
+        <w:jc w:val="left"/>
+        <w:rPr>
+          <w:b/>
+          <w:b/>
+          <w:bCs/>
+        </w:rPr>
+      </w:pPr>
+      <w:r>
+        <w:rPr>
+          <w:b/>
+          <w:bCs/>
+        </w:rPr>
+        <w:t>Date: 02/2</w:t>
+      </w:r>
+      <w:r>
+        <w:rPr>
+          <w:b/>
+          <w:bCs/>
+        </w:rPr>
+        <w:t>9</w:t>
+      </w:r>
+      <w:r>
+        <w:rPr>
+          <w:b/>
+          <w:bCs/>
+        </w:rPr>
+        <w:t>/24</w:t>
+      </w:r>
+    </w:p>
+    <w:p>
+      <w:pPr>
+        <w:pStyle w:val="Normal"/>
+        <w:bidi w:val="0"/>
+        <w:jc w:val="left"/>
+        <w:rPr>
+          <w:b/>
+          <w:b/>
+          <w:bCs/>
+        </w:rPr>
+      </w:pPr>
+      <w:r>
+        <w:rPr>
+          <w:b/>
+          <w:bCs/>
+        </w:rPr>
+        <w:t>Type of Meeting: Class</w:t>
+      </w:r>
+    </w:p>
+    <w:p>
+      <w:pPr>
+        <w:pStyle w:val="Normal"/>
+        <w:bidi w:val="0"/>
+        <w:jc w:val="left"/>
+        <w:rPr>
+          <w:b/>
+          <w:b/>
+          <w:bCs/>
+        </w:rPr>
+      </w:pPr>
+      <w:r>
+        <w:rPr>
+          <w:b/>
+          <w:bCs/>
+        </w:rPr>
+        <w:t xml:space="preserve">Discussion: </w:t>
+      </w:r>
+      <w:r>
+        <w:rPr>
+          <w:b w:val="false"/>
+          <w:bCs w:val="false"/>
+        </w:rPr>
+        <w:t>Did initial work on Sprint 2 Demo, not in class due to disability.</w:t>
+      </w:r>
+    </w:p>
+    <w:p>
+      <w:pPr>
+        <w:pStyle w:val="Normal"/>
+        <w:bidi w:val="0"/>
+        <w:jc w:val="left"/>
+        <w:rPr>
+          <w:b/>
+          <w:b/>
+          <w:bCs/>
+        </w:rPr>
+      </w:pPr>
+      <w:r>
+        <w:rPr/>
+      </w:r>
+    </w:p>
+    <w:p>
+      <w:pPr>
+        <w:pStyle w:val="Normal"/>
+        <w:bidi w:val="0"/>
+        <w:jc w:val="left"/>
+        <w:rPr>
+          <w:b/>
+          <w:b/>
+          <w:bCs/>
+        </w:rPr>
+      </w:pPr>
+      <w:r>
+        <w:rPr>
+          <w:b/>
+          <w:bCs/>
+        </w:rPr>
+        <w:t>Date: 0</w:t>
+      </w:r>
+      <w:r>
+        <w:rPr>
+          <w:b/>
+          <w:bCs/>
+        </w:rPr>
+        <w:t>3/06/24</w:t>
+      </w:r>
+    </w:p>
+    <w:p>
+      <w:pPr>
+        <w:pStyle w:val="Normal"/>
+        <w:bidi w:val="0"/>
+        <w:jc w:val="left"/>
+        <w:rPr>
+          <w:b/>
+          <w:b/>
+          <w:bCs/>
+        </w:rPr>
+      </w:pPr>
+      <w:r>
+        <w:rPr>
+          <w:b/>
+          <w:bCs/>
+        </w:rPr>
+        <w:t>Type of Meeting: Class</w:t>
+      </w:r>
+    </w:p>
+    <w:p>
+      <w:pPr>
+        <w:pStyle w:val="Normal"/>
+        <w:bidi w:val="0"/>
+        <w:jc w:val="left"/>
+        <w:rPr>
+          <w:b/>
+          <w:b/>
+          <w:bCs/>
+        </w:rPr>
+      </w:pPr>
+      <w:r>
+        <w:rPr>
+          <w:b/>
+          <w:bCs/>
+        </w:rPr>
+        <w:t xml:space="preserve">Discussion: </w:t>
+      </w:r>
+      <w:r>
+        <w:rPr>
+          <w:b w:val="false"/>
+          <w:bCs w:val="false"/>
+        </w:rPr>
+        <w:t>Finished my portion of sprint 2 demo.</w:t>
+      </w:r>
+    </w:p>
+    <w:p>
+      <w:pPr>
+        <w:pStyle w:val="Normal"/>
+        <w:bidi w:val="0"/>
+        <w:jc w:val="left"/>
+        <w:rPr>
+          <w:b/>
+          <w:b/>
+          <w:bCs/>
+        </w:rPr>
+      </w:pPr>
+      <w:r>
+        <w:rPr/>
+      </w:r>
+    </w:p>
+    <w:p>
+      <w:pPr>
+        <w:pStyle w:val="Normal"/>
+        <w:bidi w:val="0"/>
+        <w:jc w:val="left"/>
+        <w:rPr>
+          <w:b/>
+          <w:b/>
+          <w:bCs/>
+        </w:rPr>
+      </w:pPr>
+      <w:r>
+        <w:rPr>
+          <w:b/>
+          <w:bCs/>
+        </w:rPr>
+        <w:t>Date: 0</w:t>
+      </w:r>
+      <w:r>
+        <w:rPr>
+          <w:b/>
+          <w:bCs/>
+        </w:rPr>
+        <w:t>3/08/24</w:t>
+      </w:r>
+    </w:p>
+    <w:p>
+      <w:pPr>
+        <w:pStyle w:val="Normal"/>
+        <w:bidi w:val="0"/>
+        <w:jc w:val="left"/>
+        <w:rPr>
+          <w:b/>
+          <w:b/>
+          <w:bCs/>
+        </w:rPr>
+      </w:pPr>
+      <w:r>
+        <w:rPr>
+          <w:b/>
+          <w:bCs/>
+        </w:rPr>
+        <w:t>Type of Meeting: Class</w:t>
+      </w:r>
+    </w:p>
+    <w:p>
+      <w:pPr>
+        <w:pStyle w:val="Normal"/>
+        <w:bidi w:val="0"/>
+        <w:jc w:val="left"/>
+        <w:rPr>
+          <w:b/>
+          <w:b/>
+          <w:bCs/>
+        </w:rPr>
+      </w:pPr>
+      <w:r>
+        <w:rPr>
+          <w:b/>
+          <w:bCs/>
+        </w:rPr>
+        <w:t xml:space="preserve">Discussion: </w:t>
+      </w:r>
+      <w:r>
+        <w:rPr>
+          <w:b w:val="false"/>
+          <w:bCs w:val="false"/>
+        </w:rPr>
+        <w:t>Sprint 2 Presentation.</w:t>
+      </w:r>
+    </w:p>
+    <w:p>
+      <w:pPr>
+        <w:pStyle w:val="Normal"/>
+        <w:bidi w:val="0"/>
+        <w:jc w:val="left"/>
+        <w:rPr>
+          <w:b/>
+          <w:b/>
+          <w:bCs/>
+        </w:rPr>
+      </w:pPr>
+      <w:r>
+        <w:rPr/>
+      </w:r>
+    </w:p>
+    <w:p>
+      <w:pPr>
+        <w:pStyle w:val="Normal"/>
+        <w:bidi w:val="0"/>
+        <w:jc w:val="left"/>
+        <w:rPr>
+          <w:b/>
+          <w:b/>
+          <w:bCs/>
+        </w:rPr>
+      </w:pPr>
+      <w:r>
+        <w:rPr>
+          <w:b/>
+          <w:bCs/>
+        </w:rPr>
+        <w:t>Date: 0</w:t>
+      </w:r>
+      <w:r>
+        <w:rPr>
+          <w:b/>
+          <w:bCs/>
+        </w:rPr>
+        <w:t>3/20/24</w:t>
+      </w:r>
+    </w:p>
+    <w:p>
+      <w:pPr>
+        <w:pStyle w:val="Normal"/>
+        <w:bidi w:val="0"/>
+        <w:jc w:val="left"/>
+        <w:rPr>
+          <w:b/>
+          <w:b/>
+          <w:bCs/>
+        </w:rPr>
+      </w:pPr>
+      <w:r>
+        <w:rPr>
+          <w:b/>
+          <w:bCs/>
+        </w:rPr>
+        <w:t>Type of Meeting: Class</w:t>
       </w:r>
     </w:p>
     <w:p>
@@ -1289,53 +1684,6 @@
           <w:bCs/>
         </w:rPr>
         <w:t>Discussion:</w:t>
-      </w:r>
-      <w:r>
-        <w:rPr>
-          <w:b w:val="false"/>
-          <w:bCs w:val="false"/>
-        </w:rPr>
-        <w:t xml:space="preserve"> </w:t>
-      </w:r>
-      <w:r>
-        <w:rPr>
-          <w:b w:val="false"/>
-          <w:bCs w:val="false"/>
-        </w:rPr>
-        <w:t>Started process of prepping purchased fan covers for case, waiting on tools to make adjustments for left side cover and widening screw holes for installation. Found mesh material for covering inside of fans to prevent wiring damage</w:t>
-      </w:r>
-    </w:p>
-    <w:p>
-      <w:pPr>
-        <w:pStyle w:val="Normal"/>
-        <w:bidi w:val="0"/>
-        <w:jc w:val="left"/>
-        <w:rPr>
-          <w:b/>
-          <w:b/>
-          <w:bCs/>
-        </w:rPr>
-      </w:pPr>
-      <w:r>
-        <w:rPr>
-          <w:b/>
-          <w:bCs/>
-        </w:rPr>
-      </w:r>
-    </w:p>
-    <w:p>
-      <w:pPr>
-        <w:pStyle w:val="Normal"/>
-        <w:bidi w:val="0"/>
-        <w:jc w:val="left"/>
-        <w:rPr>
-          <w:b/>
-          <w:b/>
-          <w:bCs/>
-        </w:rPr>
-      </w:pPr>
-      <w:r>
-        <w:rPr/>
       </w:r>
     </w:p>
     <w:sectPr>
@@ -1375,7 +1723,7 @@
     <w:pPr>
       <w:widowControl/>
       <w:suppressAutoHyphens w:val="true"/>
-      <w:overflowPunct w:val="true"/>
+      <w:overflowPunct w:val="false"/>
       <w:bidi w:val="0"/>
       <w:spacing w:before="0" w:after="0"/>
       <w:jc w:val="left"/>

--- a/MatthewBaker-Folder/Engineering Journal - Baker.docx
+++ b/MatthewBaker-Folder/Engineering Journal - Baker.docx
@@ -9,7 +9,6 @@
         <w:jc w:val="right"/>
         <w:rPr>
           <w:b w:val="false"/>
-          <w:b w:val="false"/>
           <w:bCs w:val="false"/>
         </w:rPr>
       </w:pPr>
@@ -28,7 +27,6 @@
         <w:jc w:val="right"/>
         <w:rPr>
           <w:b w:val="false"/>
-          <w:b w:val="false"/>
           <w:bCs w:val="false"/>
         </w:rPr>
       </w:pPr>
@@ -47,7 +45,6 @@
         <w:jc w:val="right"/>
         <w:rPr>
           <w:b w:val="false"/>
-          <w:b w:val="false"/>
           <w:bCs w:val="false"/>
         </w:rPr>
       </w:pPr>
@@ -66,60 +63,56 @@
         <w:jc w:val="left"/>
         <w:rPr>
           <w:b/>
-          <w:b/>
-          <w:bCs/>
-        </w:rPr>
-      </w:pPr>
-      <w:r>
-        <w:rPr>
-          <w:b/>
-          <w:bCs/>
-        </w:rPr>
-      </w:r>
-    </w:p>
-    <w:p>
-      <w:pPr>
-        <w:pStyle w:val="Normal"/>
-        <w:bidi w:val="0"/>
-        <w:jc w:val="left"/>
-        <w:rPr>
-          <w:b/>
-          <w:b/>
-          <w:bCs/>
-        </w:rPr>
-      </w:pPr>
-      <w:r>
-        <w:rPr>
-          <w:b/>
-          <w:bCs/>
-        </w:rPr>
-      </w:r>
-    </w:p>
-    <w:p>
-      <w:pPr>
-        <w:pStyle w:val="Normal"/>
-        <w:bidi w:val="0"/>
-        <w:jc w:val="left"/>
-        <w:rPr>
-          <w:b/>
-          <w:b/>
-          <w:bCs/>
-        </w:rPr>
-      </w:pPr>
-      <w:r>
-        <w:rPr>
-          <w:b/>
-          <w:bCs/>
-        </w:rPr>
-      </w:r>
-    </w:p>
-    <w:p>
-      <w:pPr>
-        <w:pStyle w:val="Normal"/>
-        <w:bidi w:val="0"/>
-        <w:jc w:val="left"/>
-        <w:rPr>
-          <w:b/>
+          <w:bCs/>
+        </w:rPr>
+      </w:pPr>
+      <w:r>
+        <w:rPr>
+          <w:b/>
+          <w:bCs/>
+        </w:rPr>
+      </w:r>
+    </w:p>
+    <w:p>
+      <w:pPr>
+        <w:pStyle w:val="Normal"/>
+        <w:bidi w:val="0"/>
+        <w:jc w:val="left"/>
+        <w:rPr>
+          <w:b/>
+          <w:bCs/>
+        </w:rPr>
+      </w:pPr>
+      <w:r>
+        <w:rPr>
+          <w:b/>
+          <w:bCs/>
+        </w:rPr>
+      </w:r>
+    </w:p>
+    <w:p>
+      <w:pPr>
+        <w:pStyle w:val="Normal"/>
+        <w:bidi w:val="0"/>
+        <w:jc w:val="left"/>
+        <w:rPr>
+          <w:b/>
+          <w:bCs/>
+        </w:rPr>
+      </w:pPr>
+      <w:r>
+        <w:rPr>
+          <w:b/>
+          <w:bCs/>
+        </w:rPr>
+      </w:r>
+    </w:p>
+    <w:p>
+      <w:pPr>
+        <w:pStyle w:val="Normal"/>
+        <w:bidi w:val="0"/>
+        <w:jc w:val="left"/>
+        <w:rPr>
           <w:b/>
           <w:bCs/>
         </w:rPr>
@@ -139,7 +132,6 @@
         <w:jc w:val="left"/>
         <w:rPr>
           <w:b/>
-          <w:b/>
           <w:bCs/>
         </w:rPr>
       </w:pPr>
@@ -158,7 +150,6 @@
         <w:jc w:val="left"/>
         <w:rPr>
           <w:b/>
-          <w:b/>
           <w:bCs/>
         </w:rPr>
       </w:pPr>
@@ -177,7 +168,6 @@
         <w:jc w:val="left"/>
         <w:rPr>
           <w:b/>
-          <w:b/>
           <w:bCs/>
         </w:rPr>
       </w:pPr>
@@ -203,24 +193,22 @@
         <w:jc w:val="left"/>
         <w:rPr>
           <w:b/>
-          <w:b/>
-          <w:bCs/>
-        </w:rPr>
-      </w:pPr>
-      <w:r>
-        <w:rPr>
-          <w:b/>
-          <w:bCs/>
-        </w:rPr>
-      </w:r>
-    </w:p>
-    <w:p>
-      <w:pPr>
-        <w:pStyle w:val="Normal"/>
-        <w:bidi w:val="0"/>
-        <w:jc w:val="left"/>
-        <w:rPr>
-          <w:b/>
+          <w:bCs/>
+        </w:rPr>
+      </w:pPr>
+      <w:r>
+        <w:rPr>
+          <w:b/>
+          <w:bCs/>
+        </w:rPr>
+      </w:r>
+    </w:p>
+    <w:p>
+      <w:pPr>
+        <w:pStyle w:val="Normal"/>
+        <w:bidi w:val="0"/>
+        <w:jc w:val="left"/>
+        <w:rPr>
           <w:b/>
           <w:bCs/>
         </w:rPr>
@@ -240,7 +228,6 @@
         <w:jc w:val="left"/>
         <w:rPr>
           <w:b/>
-          <w:b/>
           <w:bCs/>
         </w:rPr>
       </w:pPr>
@@ -259,7 +246,6 @@
         <w:jc w:val="left"/>
         <w:rPr>
           <w:b/>
-          <w:b/>
           <w:bCs/>
         </w:rPr>
       </w:pPr>
@@ -278,7 +264,6 @@
         <w:jc w:val="left"/>
         <w:rPr>
           <w:b/>
-          <w:b/>
           <w:bCs/>
         </w:rPr>
       </w:pPr>
@@ -304,24 +289,22 @@
         <w:jc w:val="left"/>
         <w:rPr>
           <w:b/>
-          <w:b/>
-          <w:bCs/>
-        </w:rPr>
-      </w:pPr>
-      <w:r>
-        <w:rPr>
-          <w:b/>
-          <w:bCs/>
-        </w:rPr>
-      </w:r>
-    </w:p>
-    <w:p>
-      <w:pPr>
-        <w:pStyle w:val="Normal"/>
-        <w:bidi w:val="0"/>
-        <w:jc w:val="left"/>
-        <w:rPr>
-          <w:b/>
+          <w:bCs/>
+        </w:rPr>
+      </w:pPr>
+      <w:r>
+        <w:rPr>
+          <w:b/>
+          <w:bCs/>
+        </w:rPr>
+      </w:r>
+    </w:p>
+    <w:p>
+      <w:pPr>
+        <w:pStyle w:val="Normal"/>
+        <w:bidi w:val="0"/>
+        <w:jc w:val="left"/>
+        <w:rPr>
           <w:b/>
           <w:bCs/>
         </w:rPr>
@@ -341,7 +324,6 @@
         <w:jc w:val="left"/>
         <w:rPr>
           <w:b/>
-          <w:b/>
           <w:bCs/>
         </w:rPr>
       </w:pPr>
@@ -360,7 +342,6 @@
         <w:jc w:val="left"/>
         <w:rPr>
           <w:b/>
-          <w:b/>
           <w:bCs/>
         </w:rPr>
       </w:pPr>
@@ -379,7 +360,6 @@
         <w:jc w:val="left"/>
         <w:rPr>
           <w:b/>
-          <w:b/>
           <w:bCs/>
         </w:rPr>
       </w:pPr>
@@ -405,24 +385,22 @@
         <w:jc w:val="left"/>
         <w:rPr>
           <w:b/>
-          <w:b/>
-          <w:bCs/>
-        </w:rPr>
-      </w:pPr>
-      <w:r>
-        <w:rPr>
-          <w:b/>
-          <w:bCs/>
-        </w:rPr>
-      </w:r>
-    </w:p>
-    <w:p>
-      <w:pPr>
-        <w:pStyle w:val="Normal"/>
-        <w:bidi w:val="0"/>
-        <w:jc w:val="left"/>
-        <w:rPr>
-          <w:b/>
+          <w:bCs/>
+        </w:rPr>
+      </w:pPr>
+      <w:r>
+        <w:rPr>
+          <w:b/>
+          <w:bCs/>
+        </w:rPr>
+      </w:r>
+    </w:p>
+    <w:p>
+      <w:pPr>
+        <w:pStyle w:val="Normal"/>
+        <w:bidi w:val="0"/>
+        <w:jc w:val="left"/>
+        <w:rPr>
           <w:b/>
           <w:bCs/>
         </w:rPr>
@@ -442,7 +420,6 @@
         <w:jc w:val="left"/>
         <w:rPr>
           <w:b/>
-          <w:b/>
           <w:bCs/>
         </w:rPr>
       </w:pPr>
@@ -461,7 +438,6 @@
         <w:jc w:val="left"/>
         <w:rPr>
           <w:b/>
-          <w:b/>
           <w:bCs/>
         </w:rPr>
       </w:pPr>
@@ -480,7 +456,6 @@
         <w:jc w:val="left"/>
         <w:rPr>
           <w:b/>
-          <w:b/>
           <w:bCs/>
         </w:rPr>
       </w:pPr>
@@ -506,24 +481,22 @@
         <w:jc w:val="left"/>
         <w:rPr>
           <w:b/>
-          <w:b/>
-          <w:bCs/>
-        </w:rPr>
-      </w:pPr>
-      <w:r>
-        <w:rPr>
-          <w:b/>
-          <w:bCs/>
-        </w:rPr>
-      </w:r>
-    </w:p>
-    <w:p>
-      <w:pPr>
-        <w:pStyle w:val="Normal"/>
-        <w:bidi w:val="0"/>
-        <w:jc w:val="left"/>
-        <w:rPr>
-          <w:b/>
+          <w:bCs/>
+        </w:rPr>
+      </w:pPr>
+      <w:r>
+        <w:rPr>
+          <w:b/>
+          <w:bCs/>
+        </w:rPr>
+      </w:r>
+    </w:p>
+    <w:p>
+      <w:pPr>
+        <w:pStyle w:val="Normal"/>
+        <w:bidi w:val="0"/>
+        <w:jc w:val="left"/>
+        <w:rPr>
           <w:b/>
           <w:bCs/>
         </w:rPr>
@@ -543,7 +516,6 @@
         <w:jc w:val="left"/>
         <w:rPr>
           <w:b/>
-          <w:b/>
           <w:bCs/>
         </w:rPr>
       </w:pPr>
@@ -562,7 +534,6 @@
         <w:jc w:val="left"/>
         <w:rPr>
           <w:b/>
-          <w:b/>
           <w:bCs/>
         </w:rPr>
       </w:pPr>
@@ -581,7 +552,6 @@
         <w:jc w:val="left"/>
         <w:rPr>
           <w:b/>
-          <w:b/>
           <w:bCs/>
         </w:rPr>
       </w:pPr>
@@ -607,24 +577,22 @@
         <w:jc w:val="left"/>
         <w:rPr>
           <w:b/>
-          <w:b/>
-          <w:bCs/>
-        </w:rPr>
-      </w:pPr>
-      <w:r>
-        <w:rPr>
-          <w:b/>
-          <w:bCs/>
-        </w:rPr>
-      </w:r>
-    </w:p>
-    <w:p>
-      <w:pPr>
-        <w:pStyle w:val="Normal"/>
-        <w:bidi w:val="0"/>
-        <w:jc w:val="left"/>
-        <w:rPr>
-          <w:b/>
+          <w:bCs/>
+        </w:rPr>
+      </w:pPr>
+      <w:r>
+        <w:rPr>
+          <w:b/>
+          <w:bCs/>
+        </w:rPr>
+      </w:r>
+    </w:p>
+    <w:p>
+      <w:pPr>
+        <w:pStyle w:val="Normal"/>
+        <w:bidi w:val="0"/>
+        <w:jc w:val="left"/>
+        <w:rPr>
           <w:b/>
           <w:bCs/>
         </w:rPr>
@@ -644,7 +612,6 @@
         <w:jc w:val="left"/>
         <w:rPr>
           <w:b/>
-          <w:b/>
           <w:bCs/>
         </w:rPr>
       </w:pPr>
@@ -663,7 +630,6 @@
         <w:jc w:val="left"/>
         <w:rPr>
           <w:b/>
-          <w:b/>
           <w:bCs/>
         </w:rPr>
       </w:pPr>
@@ -689,24 +655,22 @@
         <w:jc w:val="left"/>
         <w:rPr>
           <w:b/>
-          <w:b/>
-          <w:bCs/>
-        </w:rPr>
-      </w:pPr>
-      <w:r>
-        <w:rPr>
-          <w:b/>
-          <w:bCs/>
-        </w:rPr>
-      </w:r>
-    </w:p>
-    <w:p>
-      <w:pPr>
-        <w:pStyle w:val="Normal"/>
-        <w:bidi w:val="0"/>
-        <w:jc w:val="left"/>
-        <w:rPr>
-          <w:b/>
+          <w:bCs/>
+        </w:rPr>
+      </w:pPr>
+      <w:r>
+        <w:rPr>
+          <w:b/>
+          <w:bCs/>
+        </w:rPr>
+      </w:r>
+    </w:p>
+    <w:p>
+      <w:pPr>
+        <w:pStyle w:val="Normal"/>
+        <w:bidi w:val="0"/>
+        <w:jc w:val="left"/>
+        <w:rPr>
           <w:b/>
           <w:bCs/>
         </w:rPr>
@@ -726,7 +690,6 @@
         <w:jc w:val="left"/>
         <w:rPr>
           <w:b/>
-          <w:b/>
           <w:bCs/>
         </w:rPr>
       </w:pPr>
@@ -745,7 +708,6 @@
         <w:jc w:val="left"/>
         <w:rPr>
           <w:b/>
-          <w:b/>
           <w:bCs/>
         </w:rPr>
       </w:pPr>
@@ -764,7 +726,6 @@
         <w:jc w:val="left"/>
         <w:rPr>
           <w:b/>
-          <w:b/>
           <w:bCs/>
         </w:rPr>
       </w:pPr>
@@ -797,24 +758,22 @@
         <w:jc w:val="left"/>
         <w:rPr>
           <w:b/>
-          <w:b/>
-          <w:bCs/>
-        </w:rPr>
-      </w:pPr>
-      <w:r>
-        <w:rPr>
-          <w:b/>
-          <w:bCs/>
-        </w:rPr>
-      </w:r>
-    </w:p>
-    <w:p>
-      <w:pPr>
-        <w:pStyle w:val="Normal"/>
-        <w:bidi w:val="0"/>
-        <w:jc w:val="left"/>
-        <w:rPr>
-          <w:b/>
+          <w:bCs/>
+        </w:rPr>
+      </w:pPr>
+      <w:r>
+        <w:rPr>
+          <w:b/>
+          <w:bCs/>
+        </w:rPr>
+      </w:r>
+    </w:p>
+    <w:p>
+      <w:pPr>
+        <w:pStyle w:val="Normal"/>
+        <w:bidi w:val="0"/>
+        <w:jc w:val="left"/>
+        <w:rPr>
           <w:b/>
           <w:bCs/>
         </w:rPr>
@@ -834,7 +793,6 @@
         <w:jc w:val="left"/>
         <w:rPr>
           <w:b/>
-          <w:b/>
           <w:bCs/>
         </w:rPr>
       </w:pPr>
@@ -852,7 +810,6 @@
         <w:bidi w:val="0"/>
         <w:jc w:val="left"/>
         <w:rPr>
-          <w:b/>
           <w:b/>
           <w:bCs/>
         </w:rPr>
@@ -876,24 +833,22 @@
         <w:jc w:val="left"/>
         <w:rPr>
           <w:b/>
-          <w:b/>
-          <w:bCs/>
-        </w:rPr>
-      </w:pPr>
-      <w:r>
-        <w:rPr>
-          <w:b/>
-          <w:bCs/>
-        </w:rPr>
-      </w:r>
-    </w:p>
-    <w:p>
-      <w:pPr>
-        <w:pStyle w:val="Normal"/>
-        <w:bidi w:val="0"/>
-        <w:jc w:val="left"/>
-        <w:rPr>
-          <w:b/>
+          <w:bCs/>
+        </w:rPr>
+      </w:pPr>
+      <w:r>
+        <w:rPr>
+          <w:b/>
+          <w:bCs/>
+        </w:rPr>
+      </w:r>
+    </w:p>
+    <w:p>
+      <w:pPr>
+        <w:pStyle w:val="Normal"/>
+        <w:bidi w:val="0"/>
+        <w:jc w:val="left"/>
+        <w:rPr>
           <w:b/>
           <w:bCs/>
         </w:rPr>
@@ -913,7 +868,6 @@
         <w:jc w:val="left"/>
         <w:rPr>
           <w:b/>
-          <w:b/>
           <w:bCs/>
         </w:rPr>
       </w:pPr>
@@ -932,7 +886,6 @@
         <w:jc w:val="left"/>
         <w:rPr>
           <w:b/>
-          <w:b/>
           <w:bCs/>
         </w:rPr>
       </w:pPr>
@@ -951,7 +904,6 @@
         <w:jc w:val="left"/>
         <w:rPr>
           <w:b/>
-          <w:b/>
           <w:bCs/>
         </w:rPr>
       </w:pPr>
@@ -977,24 +929,22 @@
         <w:jc w:val="left"/>
         <w:rPr>
           <w:b/>
-          <w:b/>
-          <w:bCs/>
-        </w:rPr>
-      </w:pPr>
-      <w:r>
-        <w:rPr>
-          <w:b/>
-          <w:bCs/>
-        </w:rPr>
-      </w:r>
-    </w:p>
-    <w:p>
-      <w:pPr>
-        <w:pStyle w:val="Normal"/>
-        <w:bidi w:val="0"/>
-        <w:jc w:val="left"/>
-        <w:rPr>
-          <w:b/>
+          <w:bCs/>
+        </w:rPr>
+      </w:pPr>
+      <w:r>
+        <w:rPr>
+          <w:b/>
+          <w:bCs/>
+        </w:rPr>
+      </w:r>
+    </w:p>
+    <w:p>
+      <w:pPr>
+        <w:pStyle w:val="Normal"/>
+        <w:bidi w:val="0"/>
+        <w:jc w:val="left"/>
+        <w:rPr>
           <w:b/>
           <w:bCs/>
         </w:rPr>
@@ -1014,7 +964,6 @@
         <w:jc w:val="left"/>
         <w:rPr>
           <w:b/>
-          <w:b/>
           <w:bCs/>
         </w:rPr>
       </w:pPr>
@@ -1033,7 +982,6 @@
         <w:jc w:val="left"/>
         <w:rPr>
           <w:b/>
-          <w:b/>
           <w:bCs/>
         </w:rPr>
       </w:pPr>
@@ -1052,7 +1000,6 @@
         <w:jc w:val="left"/>
         <w:rPr>
           <w:b/>
-          <w:b/>
           <w:bCs/>
         </w:rPr>
       </w:pPr>
@@ -1099,24 +1046,22 @@
         <w:jc w:val="left"/>
         <w:rPr>
           <w:b/>
-          <w:b/>
-          <w:bCs/>
-        </w:rPr>
-      </w:pPr>
-      <w:r>
-        <w:rPr>
-          <w:b/>
-          <w:bCs/>
-        </w:rPr>
-      </w:r>
-    </w:p>
-    <w:p>
-      <w:pPr>
-        <w:pStyle w:val="Normal"/>
-        <w:bidi w:val="0"/>
-        <w:jc w:val="left"/>
-        <w:rPr>
-          <w:b/>
+          <w:bCs/>
+        </w:rPr>
+      </w:pPr>
+      <w:r>
+        <w:rPr>
+          <w:b/>
+          <w:bCs/>
+        </w:rPr>
+      </w:r>
+    </w:p>
+    <w:p>
+      <w:pPr>
+        <w:pStyle w:val="Normal"/>
+        <w:bidi w:val="0"/>
+        <w:jc w:val="left"/>
+        <w:rPr>
           <w:b/>
           <w:bCs/>
         </w:rPr>
@@ -1136,7 +1081,6 @@
         <w:jc w:val="left"/>
         <w:rPr>
           <w:b/>
-          <w:b/>
           <w:bCs/>
         </w:rPr>
       </w:pPr>
@@ -1155,24 +1099,22 @@
         <w:jc w:val="left"/>
         <w:rPr>
           <w:b/>
-          <w:b/>
-          <w:bCs/>
-        </w:rPr>
-      </w:pPr>
-      <w:r>
-        <w:rPr>
-          <w:b/>
-          <w:bCs/>
-        </w:rPr>
-      </w:r>
-    </w:p>
-    <w:p>
-      <w:pPr>
-        <w:pStyle w:val="Normal"/>
-        <w:bidi w:val="0"/>
-        <w:jc w:val="left"/>
-        <w:rPr>
-          <w:b/>
+          <w:bCs/>
+        </w:rPr>
+      </w:pPr>
+      <w:r>
+        <w:rPr>
+          <w:b/>
+          <w:bCs/>
+        </w:rPr>
+      </w:r>
+    </w:p>
+    <w:p>
+      <w:pPr>
+        <w:pStyle w:val="Normal"/>
+        <w:bidi w:val="0"/>
+        <w:jc w:val="left"/>
+        <w:rPr>
           <w:b/>
           <w:bCs/>
         </w:rPr>
@@ -1192,7 +1134,6 @@
         <w:jc w:val="left"/>
         <w:rPr>
           <w:b/>
-          <w:b/>
           <w:bCs/>
         </w:rPr>
       </w:pPr>
@@ -1211,7 +1152,6 @@
         <w:jc w:val="left"/>
         <w:rPr>
           <w:b/>
-          <w:b/>
           <w:bCs/>
         </w:rPr>
       </w:pPr>
@@ -1230,7 +1170,6 @@
         <w:jc w:val="left"/>
         <w:rPr>
           <w:b/>
-          <w:b/>
           <w:bCs/>
         </w:rPr>
       </w:pPr>
@@ -1256,6 +1195,409 @@
         <w:jc w:val="left"/>
         <w:rPr>
           <w:b/>
+          <w:bCs/>
+        </w:rPr>
+      </w:pPr>
+      <w:r>
+        <w:rPr>
+          <w:b/>
+          <w:bCs/>
+        </w:rPr>
+      </w:r>
+    </w:p>
+    <w:p>
+      <w:pPr>
+        <w:pStyle w:val="Normal"/>
+        <w:bidi w:val="0"/>
+        <w:jc w:val="left"/>
+        <w:rPr>
+          <w:b/>
+          <w:bCs/>
+        </w:rPr>
+      </w:pPr>
+      <w:r>
+        <w:rPr>
+          <w:b/>
+          <w:bCs/>
+        </w:rPr>
+        <w:t>Date: 02/27/24</w:t>
+      </w:r>
+    </w:p>
+    <w:p>
+      <w:pPr>
+        <w:pStyle w:val="Normal"/>
+        <w:bidi w:val="0"/>
+        <w:jc w:val="left"/>
+        <w:rPr>
+          <w:b/>
+          <w:bCs/>
+        </w:rPr>
+      </w:pPr>
+      <w:r>
+        <w:rPr>
+          <w:b/>
+          <w:bCs/>
+        </w:rPr>
+        <w:t>Type of Meeting: Class</w:t>
+      </w:r>
+    </w:p>
+    <w:p>
+      <w:pPr>
+        <w:pStyle w:val="Normal"/>
+        <w:bidi w:val="0"/>
+        <w:jc w:val="left"/>
+        <w:rPr>
+          <w:b/>
+          <w:bCs/>
+        </w:rPr>
+      </w:pPr>
+      <w:r>
+        <w:rPr>
+          <w:b/>
+          <w:bCs/>
+        </w:rPr>
+        <w:t xml:space="preserve">Discussion: </w:t>
+      </w:r>
+      <w:r>
+        <w:rPr>
+          <w:b w:val="false"/>
+          <w:bCs w:val="false"/>
+        </w:rPr>
+        <w:t>Made modifications to left-side fan cover to fit around latch, attached cover baseplates to both sides and made initial mounting for right-side internal fan. Awaiting screen mesh for internal side of fans to prevent wiring damage before finishing installations.</w:t>
+      </w:r>
+    </w:p>
+    <w:p>
+      <w:pPr>
+        <w:pStyle w:val="Normal"/>
+        <w:bidi w:val="0"/>
+        <w:jc w:val="left"/>
+        <w:rPr>
+          <w:b/>
+          <w:bCs/>
+        </w:rPr>
+      </w:pPr>
+      <w:r>
+        <w:rPr>
+          <w:b/>
+          <w:bCs/>
+        </w:rPr>
+      </w:r>
+    </w:p>
+    <w:p>
+      <w:pPr>
+        <w:pStyle w:val="Normal"/>
+        <w:bidi w:val="0"/>
+        <w:jc w:val="left"/>
+        <w:rPr>
+          <w:b/>
+          <w:bCs/>
+        </w:rPr>
+      </w:pPr>
+      <w:r>
+        <w:rPr>
+          <w:b/>
+          <w:bCs/>
+        </w:rPr>
+        <w:t>Date: 02/29/24</w:t>
+      </w:r>
+    </w:p>
+    <w:p>
+      <w:pPr>
+        <w:pStyle w:val="Normal"/>
+        <w:bidi w:val="0"/>
+        <w:jc w:val="left"/>
+        <w:rPr>
+          <w:b/>
+          <w:bCs/>
+        </w:rPr>
+      </w:pPr>
+      <w:r>
+        <w:rPr>
+          <w:b/>
+          <w:bCs/>
+        </w:rPr>
+        <w:t>Type of Meeting: Class</w:t>
+      </w:r>
+    </w:p>
+    <w:p>
+      <w:pPr>
+        <w:pStyle w:val="Normal"/>
+        <w:bidi w:val="0"/>
+        <w:jc w:val="left"/>
+        <w:rPr>
+          <w:b/>
+          <w:bCs/>
+        </w:rPr>
+      </w:pPr>
+      <w:r>
+        <w:rPr>
+          <w:b/>
+          <w:bCs/>
+        </w:rPr>
+        <w:t xml:space="preserve">Discussion: </w:t>
+      </w:r>
+      <w:r>
+        <w:rPr>
+          <w:b w:val="false"/>
+          <w:bCs w:val="false"/>
+        </w:rPr>
+        <w:t>Did initial work on Sprint 2 Demo, not in class due to disability.</w:t>
+      </w:r>
+    </w:p>
+    <w:p>
+      <w:pPr>
+        <w:pStyle w:val="Normal"/>
+        <w:bidi w:val="0"/>
+        <w:jc w:val="left"/>
+        <w:rPr>
+          <w:b/>
+          <w:bCs/>
+        </w:rPr>
+      </w:pPr>
+      <w:r>
+        <w:rPr>
+          <w:b/>
+          <w:bCs/>
+        </w:rPr>
+      </w:r>
+    </w:p>
+    <w:p>
+      <w:pPr>
+        <w:pStyle w:val="Normal"/>
+        <w:bidi w:val="0"/>
+        <w:jc w:val="left"/>
+        <w:rPr>
+          <w:b/>
+          <w:bCs/>
+        </w:rPr>
+      </w:pPr>
+      <w:r>
+        <w:rPr>
+          <w:b/>
+          <w:bCs/>
+        </w:rPr>
+        <w:t>Date: 03/06/24</w:t>
+      </w:r>
+    </w:p>
+    <w:p>
+      <w:pPr>
+        <w:pStyle w:val="Normal"/>
+        <w:bidi w:val="0"/>
+        <w:jc w:val="left"/>
+        <w:rPr>
+          <w:b/>
+          <w:bCs/>
+        </w:rPr>
+      </w:pPr>
+      <w:r>
+        <w:rPr>
+          <w:b/>
+          <w:bCs/>
+        </w:rPr>
+        <w:t>Type of Meeting: Class</w:t>
+      </w:r>
+    </w:p>
+    <w:p>
+      <w:pPr>
+        <w:pStyle w:val="Normal"/>
+        <w:bidi w:val="0"/>
+        <w:jc w:val="left"/>
+        <w:rPr>
+          <w:b/>
+          <w:bCs/>
+        </w:rPr>
+      </w:pPr>
+      <w:r>
+        <w:rPr>
+          <w:b/>
+          <w:bCs/>
+        </w:rPr>
+        <w:t xml:space="preserve">Discussion: </w:t>
+      </w:r>
+      <w:r>
+        <w:rPr>
+          <w:b w:val="false"/>
+          <w:bCs w:val="false"/>
+        </w:rPr>
+        <w:t>Finished my portion of sprint 2 demo.</w:t>
+      </w:r>
+    </w:p>
+    <w:p>
+      <w:pPr>
+        <w:pStyle w:val="Normal"/>
+        <w:bidi w:val="0"/>
+        <w:jc w:val="left"/>
+        <w:rPr>
+          <w:b/>
+          <w:bCs/>
+        </w:rPr>
+      </w:pPr>
+      <w:r>
+        <w:rPr>
+          <w:b/>
+          <w:bCs/>
+        </w:rPr>
+      </w:r>
+    </w:p>
+    <w:p>
+      <w:pPr>
+        <w:pStyle w:val="Normal"/>
+        <w:bidi w:val="0"/>
+        <w:jc w:val="left"/>
+        <w:rPr>
+          <w:b/>
+          <w:bCs/>
+        </w:rPr>
+      </w:pPr>
+      <w:r>
+        <w:rPr>
+          <w:b/>
+          <w:bCs/>
+        </w:rPr>
+        <w:t>Date: 03/08/24</w:t>
+      </w:r>
+    </w:p>
+    <w:p>
+      <w:pPr>
+        <w:pStyle w:val="Normal"/>
+        <w:bidi w:val="0"/>
+        <w:jc w:val="left"/>
+        <w:rPr>
+          <w:b/>
+          <w:bCs/>
+        </w:rPr>
+      </w:pPr>
+      <w:r>
+        <w:rPr>
+          <w:b/>
+          <w:bCs/>
+        </w:rPr>
+        <w:t>Type of Meeting: Class</w:t>
+      </w:r>
+    </w:p>
+    <w:p>
+      <w:pPr>
+        <w:pStyle w:val="Normal"/>
+        <w:bidi w:val="0"/>
+        <w:jc w:val="left"/>
+        <w:rPr>
+          <w:b/>
+          <w:bCs/>
+        </w:rPr>
+      </w:pPr>
+      <w:r>
+        <w:rPr>
+          <w:b/>
+          <w:bCs/>
+        </w:rPr>
+        <w:t xml:space="preserve">Discussion: </w:t>
+      </w:r>
+      <w:r>
+        <w:rPr>
+          <w:b w:val="false"/>
+          <w:bCs w:val="false"/>
+        </w:rPr>
+        <w:t>Sprint 2 Presentation.</w:t>
+      </w:r>
+    </w:p>
+    <w:p>
+      <w:pPr>
+        <w:pStyle w:val="Normal"/>
+        <w:bidi w:val="0"/>
+        <w:jc w:val="left"/>
+        <w:rPr>
+          <w:b/>
+          <w:bCs/>
+        </w:rPr>
+      </w:pPr>
+      <w:r>
+        <w:rPr>
+          <w:b/>
+          <w:bCs/>
+        </w:rPr>
+      </w:r>
+    </w:p>
+    <w:p>
+      <w:pPr>
+        <w:pStyle w:val="Normal"/>
+        <w:bidi w:val="0"/>
+        <w:jc w:val="left"/>
+        <w:rPr>
+          <w:b/>
+          <w:bCs/>
+        </w:rPr>
+      </w:pPr>
+      <w:r>
+        <w:rPr>
+          <w:b/>
+          <w:bCs/>
+        </w:rPr>
+        <w:t>Date: 03/</w:t>
+      </w:r>
+      <w:r>
+        <w:rPr>
+          <w:b/>
+          <w:bCs/>
+        </w:rPr>
+        <w:t>19</w:t>
+      </w:r>
+      <w:r>
+        <w:rPr>
+          <w:b/>
+          <w:bCs/>
+        </w:rPr>
+        <w:t>/24</w:t>
+      </w:r>
+    </w:p>
+    <w:p>
+      <w:pPr>
+        <w:pStyle w:val="Normal"/>
+        <w:bidi w:val="0"/>
+        <w:jc w:val="left"/>
+        <w:rPr>
+          <w:b/>
+          <w:bCs/>
+        </w:rPr>
+      </w:pPr>
+      <w:r>
+        <w:rPr>
+          <w:b/>
+          <w:bCs/>
+        </w:rPr>
+        <w:t>Type of Meeting: Class</w:t>
+      </w:r>
+    </w:p>
+    <w:p>
+      <w:pPr>
+        <w:pStyle w:val="Normal"/>
+        <w:bidi w:val="0"/>
+        <w:jc w:val="left"/>
+        <w:rPr>
+          <w:b/>
+          <w:bCs/>
+        </w:rPr>
+      </w:pPr>
+      <w:r>
+        <w:rPr>
+          <w:b/>
+          <w:bCs/>
+        </w:rPr>
+        <w:t xml:space="preserve">Discussion: </w:t>
+      </w:r>
+      <w:r>
+        <w:rPr>
+          <w:b w:val="false"/>
+          <w:bCs w:val="false"/>
+        </w:rPr>
+        <w:t>Cut mesh for internal fan coverings.</w:t>
+      </w:r>
+    </w:p>
+    <w:p>
+      <w:pPr>
+        <w:pStyle w:val="Normal"/>
+        <w:bidi w:val="0"/>
+        <w:jc w:val="left"/>
+        <w:rPr>
           <w:b/>
           <w:bCs/>
         </w:rPr>
@@ -1271,23 +1613,22 @@
         <w:jc w:val="left"/>
         <w:rPr>
           <w:b/>
-          <w:b/>
-          <w:bCs/>
-        </w:rPr>
-      </w:pPr>
-      <w:r>
-        <w:rPr>
-          <w:b/>
-          <w:bCs/>
-        </w:rPr>
-        <w:t>Date: 02/2</w:t>
-      </w:r>
-      <w:r>
-        <w:rPr>
-          <w:b/>
-          <w:bCs/>
-        </w:rPr>
-        <w:t>7</w:t>
+          <w:bCs/>
+        </w:rPr>
+      </w:pPr>
+      <w:r>
+        <w:rPr>
+          <w:b/>
+          <w:bCs/>
+        </w:rPr>
+        <w:t>Date: 03/</w:t>
+      </w:r>
+      <w:r>
+        <w:rPr>
+          <w:b/>
+          <w:bCs/>
+        </w:rPr>
+        <w:t>21</w:t>
       </w:r>
       <w:r>
         <w:rPr>
@@ -1304,7 +1645,6 @@
         <w:jc w:val="left"/>
         <w:rPr>
           <w:b/>
-          <w:b/>
           <w:bCs/>
         </w:rPr>
       </w:pPr>
@@ -1323,7 +1663,6 @@
         <w:jc w:val="left"/>
         <w:rPr>
           <w:b/>
-          <w:b/>
           <w:bCs/>
         </w:rPr>
       </w:pPr>
@@ -1339,351 +1678,7 @@
           <w:b w:val="false"/>
           <w:bCs w:val="false"/>
         </w:rPr>
-        <w:t>Made modifications to left-side fan cover to fit around latch, attached cover baseplates to both sides and made initial mounting for right-side internal fan. Awaiting screen mesh for internal side of fans to prevent wiring damage before finishing installations.</w:t>
-      </w:r>
-    </w:p>
-    <w:p>
-      <w:pPr>
-        <w:pStyle w:val="Normal"/>
-        <w:bidi w:val="0"/>
-        <w:jc w:val="left"/>
-        <w:rPr>
-          <w:b/>
-          <w:b/>
-          <w:bCs/>
-        </w:rPr>
-      </w:pPr>
-      <w:r>
-        <w:rPr/>
-      </w:r>
-    </w:p>
-    <w:p>
-      <w:pPr>
-        <w:pStyle w:val="Normal"/>
-        <w:bidi w:val="0"/>
-        <w:jc w:val="left"/>
-        <w:rPr>
-          <w:b/>
-          <w:b/>
-          <w:bCs/>
-        </w:rPr>
-      </w:pPr>
-      <w:r>
-        <w:rPr>
-          <w:b/>
-          <w:bCs/>
-        </w:rPr>
-        <w:t>Date: 02/2</w:t>
-      </w:r>
-      <w:r>
-        <w:rPr>
-          <w:b/>
-          <w:bCs/>
-        </w:rPr>
-        <w:t>9</w:t>
-      </w:r>
-      <w:r>
-        <w:rPr>
-          <w:b/>
-          <w:bCs/>
-        </w:rPr>
-        <w:t>/24</w:t>
-      </w:r>
-    </w:p>
-    <w:p>
-      <w:pPr>
-        <w:pStyle w:val="Normal"/>
-        <w:bidi w:val="0"/>
-        <w:jc w:val="left"/>
-        <w:rPr>
-          <w:b/>
-          <w:b/>
-          <w:bCs/>
-        </w:rPr>
-      </w:pPr>
-      <w:r>
-        <w:rPr>
-          <w:b/>
-          <w:bCs/>
-        </w:rPr>
-        <w:t>Type of Meeting: Class</w:t>
-      </w:r>
-    </w:p>
-    <w:p>
-      <w:pPr>
-        <w:pStyle w:val="Normal"/>
-        <w:bidi w:val="0"/>
-        <w:jc w:val="left"/>
-        <w:rPr>
-          <w:b/>
-          <w:b/>
-          <w:bCs/>
-        </w:rPr>
-      </w:pPr>
-      <w:r>
-        <w:rPr>
-          <w:b/>
-          <w:bCs/>
-        </w:rPr>
-        <w:t xml:space="preserve">Discussion: </w:t>
-      </w:r>
-      <w:r>
-        <w:rPr>
-          <w:b w:val="false"/>
-          <w:bCs w:val="false"/>
-        </w:rPr>
-        <w:t>Did initial work on Sprint 2 Demo, not in class due to disability.</w:t>
-      </w:r>
-    </w:p>
-    <w:p>
-      <w:pPr>
-        <w:pStyle w:val="Normal"/>
-        <w:bidi w:val="0"/>
-        <w:jc w:val="left"/>
-        <w:rPr>
-          <w:b/>
-          <w:b/>
-          <w:bCs/>
-        </w:rPr>
-      </w:pPr>
-      <w:r>
-        <w:rPr/>
-      </w:r>
-    </w:p>
-    <w:p>
-      <w:pPr>
-        <w:pStyle w:val="Normal"/>
-        <w:bidi w:val="0"/>
-        <w:jc w:val="left"/>
-        <w:rPr>
-          <w:b/>
-          <w:b/>
-          <w:bCs/>
-        </w:rPr>
-      </w:pPr>
-      <w:r>
-        <w:rPr>
-          <w:b/>
-          <w:bCs/>
-        </w:rPr>
-        <w:t>Date: 0</w:t>
-      </w:r>
-      <w:r>
-        <w:rPr>
-          <w:b/>
-          <w:bCs/>
-        </w:rPr>
-        <w:t>3/06/24</w:t>
-      </w:r>
-    </w:p>
-    <w:p>
-      <w:pPr>
-        <w:pStyle w:val="Normal"/>
-        <w:bidi w:val="0"/>
-        <w:jc w:val="left"/>
-        <w:rPr>
-          <w:b/>
-          <w:b/>
-          <w:bCs/>
-        </w:rPr>
-      </w:pPr>
-      <w:r>
-        <w:rPr>
-          <w:b/>
-          <w:bCs/>
-        </w:rPr>
-        <w:t>Type of Meeting: Class</w:t>
-      </w:r>
-    </w:p>
-    <w:p>
-      <w:pPr>
-        <w:pStyle w:val="Normal"/>
-        <w:bidi w:val="0"/>
-        <w:jc w:val="left"/>
-        <w:rPr>
-          <w:b/>
-          <w:b/>
-          <w:bCs/>
-        </w:rPr>
-      </w:pPr>
-      <w:r>
-        <w:rPr>
-          <w:b/>
-          <w:bCs/>
-        </w:rPr>
-        <w:t xml:space="preserve">Discussion: </w:t>
-      </w:r>
-      <w:r>
-        <w:rPr>
-          <w:b w:val="false"/>
-          <w:bCs w:val="false"/>
-        </w:rPr>
-        <w:t>Finished my portion of sprint 2 demo.</w:t>
-      </w:r>
-    </w:p>
-    <w:p>
-      <w:pPr>
-        <w:pStyle w:val="Normal"/>
-        <w:bidi w:val="0"/>
-        <w:jc w:val="left"/>
-        <w:rPr>
-          <w:b/>
-          <w:b/>
-          <w:bCs/>
-        </w:rPr>
-      </w:pPr>
-      <w:r>
-        <w:rPr/>
-      </w:r>
-    </w:p>
-    <w:p>
-      <w:pPr>
-        <w:pStyle w:val="Normal"/>
-        <w:bidi w:val="0"/>
-        <w:jc w:val="left"/>
-        <w:rPr>
-          <w:b/>
-          <w:b/>
-          <w:bCs/>
-        </w:rPr>
-      </w:pPr>
-      <w:r>
-        <w:rPr>
-          <w:b/>
-          <w:bCs/>
-        </w:rPr>
-        <w:t>Date: 0</w:t>
-      </w:r>
-      <w:r>
-        <w:rPr>
-          <w:b/>
-          <w:bCs/>
-        </w:rPr>
-        <w:t>3/08/24</w:t>
-      </w:r>
-    </w:p>
-    <w:p>
-      <w:pPr>
-        <w:pStyle w:val="Normal"/>
-        <w:bidi w:val="0"/>
-        <w:jc w:val="left"/>
-        <w:rPr>
-          <w:b/>
-          <w:b/>
-          <w:bCs/>
-        </w:rPr>
-      </w:pPr>
-      <w:r>
-        <w:rPr>
-          <w:b/>
-          <w:bCs/>
-        </w:rPr>
-        <w:t>Type of Meeting: Class</w:t>
-      </w:r>
-    </w:p>
-    <w:p>
-      <w:pPr>
-        <w:pStyle w:val="Normal"/>
-        <w:bidi w:val="0"/>
-        <w:jc w:val="left"/>
-        <w:rPr>
-          <w:b/>
-          <w:b/>
-          <w:bCs/>
-        </w:rPr>
-      </w:pPr>
-      <w:r>
-        <w:rPr>
-          <w:b/>
-          <w:bCs/>
-        </w:rPr>
-        <w:t xml:space="preserve">Discussion: </w:t>
-      </w:r>
-      <w:r>
-        <w:rPr>
-          <w:b w:val="false"/>
-          <w:bCs w:val="false"/>
-        </w:rPr>
-        <w:t>Sprint 2 Presentation.</w:t>
-      </w:r>
-    </w:p>
-    <w:p>
-      <w:pPr>
-        <w:pStyle w:val="Normal"/>
-        <w:bidi w:val="0"/>
-        <w:jc w:val="left"/>
-        <w:rPr>
-          <w:b/>
-          <w:b/>
-          <w:bCs/>
-        </w:rPr>
-      </w:pPr>
-      <w:r>
-        <w:rPr/>
-      </w:r>
-    </w:p>
-    <w:p>
-      <w:pPr>
-        <w:pStyle w:val="Normal"/>
-        <w:bidi w:val="0"/>
-        <w:jc w:val="left"/>
-        <w:rPr>
-          <w:b/>
-          <w:b/>
-          <w:bCs/>
-        </w:rPr>
-      </w:pPr>
-      <w:r>
-        <w:rPr>
-          <w:b/>
-          <w:bCs/>
-        </w:rPr>
-        <w:t>Date: 0</w:t>
-      </w:r>
-      <w:r>
-        <w:rPr>
-          <w:b/>
-          <w:bCs/>
-        </w:rPr>
-        <w:t>3/20/24</w:t>
-      </w:r>
-    </w:p>
-    <w:p>
-      <w:pPr>
-        <w:pStyle w:val="Normal"/>
-        <w:bidi w:val="0"/>
-        <w:jc w:val="left"/>
-        <w:rPr>
-          <w:b/>
-          <w:b/>
-          <w:bCs/>
-        </w:rPr>
-      </w:pPr>
-      <w:r>
-        <w:rPr>
-          <w:b/>
-          <w:bCs/>
-        </w:rPr>
-        <w:t>Type of Meeting: Class</w:t>
-      </w:r>
-    </w:p>
-    <w:p>
-      <w:pPr>
-        <w:pStyle w:val="Normal"/>
-        <w:bidi w:val="0"/>
-        <w:jc w:val="left"/>
-        <w:rPr>
-          <w:b/>
-          <w:b/>
-          <w:bCs/>
-        </w:rPr>
-      </w:pPr>
-      <w:r>
-        <w:rPr>
-          <w:b/>
-          <w:bCs/>
-        </w:rPr>
-        <w:t>Discussion:</w:t>
+        <w:t>Unable to attend class due to disability appointment issues, implemented TA feedback into latest version of SRS, SDD, and Test Plan.</w:t>
       </w:r>
     </w:p>
     <w:sectPr>
@@ -1723,7 +1718,7 @@
     <w:pPr>
       <w:widowControl/>
       <w:suppressAutoHyphens w:val="true"/>
-      <w:overflowPunct w:val="false"/>
+      <w:overflowPunct w:val="true"/>
       <w:bidi w:val="0"/>
       <w:spacing w:before="0" w:after="0"/>
       <w:jc w:val="left"/>
@@ -1740,7 +1735,7 @@
   <w:style w:type="paragraph" w:styleId="Heading">
     <w:name w:val="Heading"/>
     <w:basedOn w:val="Normal"/>
-    <w:next w:val="TextBody"/>
+    <w:next w:val="BodyText"/>
     <w:qFormat/>
     <w:pPr>
       <w:keepNext w:val="true"/>
@@ -1752,7 +1747,7 @@
       <w:szCs w:val="28"/>
     </w:rPr>
   </w:style>
-  <w:style w:type="paragraph" w:styleId="TextBody">
+  <w:style w:type="paragraph" w:styleId="BodyText">
     <w:name w:val="Body Text"/>
     <w:basedOn w:val="Normal"/>
     <w:pPr>
@@ -1762,7 +1757,7 @@
   </w:style>
   <w:style w:type="paragraph" w:styleId="List">
     <w:name w:val="List"/>
-    <w:basedOn w:val="TextBody"/>
+    <w:basedOn w:val="BodyText"/>
     <w:pPr/>
     <w:rPr>
       <w:rFonts w:cs="Lucida Sans"/>
@@ -1796,4 +1791,110 @@
     </w:rPr>
   </w:style>
 </w:styles>
+</file>
+
+<file path=word/theme/theme1.xml><?xml version="1.0" encoding="utf-8"?>
+<a:theme xmlns:a="http://schemas.openxmlformats.org/drawingml/2006/main" xmlns:r="http://schemas.openxmlformats.org/officeDocument/2006/relationships" name="Office">
+  <a:themeElements>
+    <a:clrScheme name="LibreOffice">
+      <a:dk1>
+        <a:srgbClr val="000000"/>
+      </a:dk1>
+      <a:lt1>
+        <a:srgbClr val="ffffff"/>
+      </a:lt1>
+      <a:dk2>
+        <a:srgbClr val="000000"/>
+      </a:dk2>
+      <a:lt2>
+        <a:srgbClr val="ffffff"/>
+      </a:lt2>
+      <a:accent1>
+        <a:srgbClr val="18a303"/>
+      </a:accent1>
+      <a:accent2>
+        <a:srgbClr val="0369a3"/>
+      </a:accent2>
+      <a:accent3>
+        <a:srgbClr val="a33e03"/>
+      </a:accent3>
+      <a:accent4>
+        <a:srgbClr val="8e03a3"/>
+      </a:accent4>
+      <a:accent5>
+        <a:srgbClr val="c99c00"/>
+      </a:accent5>
+      <a:accent6>
+        <a:srgbClr val="c9211e"/>
+      </a:accent6>
+      <a:hlink>
+        <a:srgbClr val="0000ee"/>
+      </a:hlink>
+      <a:folHlink>
+        <a:srgbClr val="551a8b"/>
+      </a:folHlink>
+    </a:clrScheme>
+    <a:fontScheme name="Office">
+      <a:majorFont>
+        <a:latin typeface="Arial" pitchFamily="0" charset="1"/>
+        <a:ea typeface="DejaVu Sans" pitchFamily="0" charset="1"/>
+        <a:cs typeface="DejaVu Sans" pitchFamily="0" charset="1"/>
+      </a:majorFont>
+      <a:minorFont>
+        <a:latin typeface="Arial" pitchFamily="0" charset="1"/>
+        <a:ea typeface="DejaVu Sans" pitchFamily="0" charset="1"/>
+        <a:cs typeface="DejaVu Sans" pitchFamily="0" charset="1"/>
+      </a:minorFont>
+    </a:fontScheme>
+    <a:fmtScheme>
+      <a:fillStyleLst>
+        <a:solidFill>
+          <a:schemeClr val="phClr"/>
+        </a:solidFill>
+        <a:solidFill>
+          <a:schemeClr val="phClr"/>
+        </a:solidFill>
+        <a:solidFill>
+          <a:schemeClr val="phClr"/>
+        </a:solidFill>
+      </a:fillStyleLst>
+      <a:lnStyleLst>
+        <a:ln w="6350" cap="flat" cmpd="sng" algn="ctr">
+          <a:prstDash val="solid"/>
+          <a:miter/>
+        </a:ln>
+        <a:ln w="6350" cap="flat" cmpd="sng" algn="ctr">
+          <a:prstDash val="solid"/>
+          <a:miter/>
+        </a:ln>
+        <a:ln w="6350" cap="flat" cmpd="sng" algn="ctr">
+          <a:prstDash val="solid"/>
+          <a:miter/>
+        </a:ln>
+      </a:lnStyleLst>
+      <a:effectStyleLst>
+        <a:effectStyle>
+          <a:effectLst/>
+        </a:effectStyle>
+        <a:effectStyle>
+          <a:effectLst/>
+        </a:effectStyle>
+        <a:effectStyle>
+          <a:effectLst/>
+        </a:effectStyle>
+      </a:effectStyleLst>
+      <a:bgFillStyleLst>
+        <a:solidFill>
+          <a:schemeClr val="phClr"/>
+        </a:solidFill>
+        <a:solidFill>
+          <a:schemeClr val="phClr"/>
+        </a:solidFill>
+        <a:solidFill>
+          <a:schemeClr val="phClr"/>
+        </a:solidFill>
+      </a:bgFillStyleLst>
+    </a:fmtScheme>
+  </a:themeElements>
+</a:theme>
 </file>
--- a/MatthewBaker-Folder/Engineering Journal - Baker.docx
+++ b/MatthewBaker-Folder/Engineering Journal - Baker.docx
@@ -1532,21 +1532,7 @@
           <w:b/>
           <w:bCs/>
         </w:rPr>
-        <w:t>Date: 03/</w:t>
-      </w:r>
-      <w:r>
-        <w:rPr>
-          <w:b/>
-          <w:bCs/>
-        </w:rPr>
-        <w:t>19</w:t>
-      </w:r>
-      <w:r>
-        <w:rPr>
-          <w:b/>
-          <w:bCs/>
-        </w:rPr>
-        <w:t>/24</w:t>
+        <w:t>Date: 03/19/24</w:t>
       </w:r>
     </w:p>
     <w:p>
@@ -1603,6 +1589,84 @@
         </w:rPr>
       </w:pPr>
       <w:r>
+        <w:rPr>
+          <w:b/>
+          <w:bCs/>
+        </w:rPr>
+      </w:r>
+    </w:p>
+    <w:p>
+      <w:pPr>
+        <w:pStyle w:val="Normal"/>
+        <w:bidi w:val="0"/>
+        <w:jc w:val="left"/>
+        <w:rPr>
+          <w:b/>
+          <w:bCs/>
+        </w:rPr>
+      </w:pPr>
+      <w:r>
+        <w:rPr>
+          <w:b/>
+          <w:bCs/>
+        </w:rPr>
+        <w:t>Date: 03/21/24</w:t>
+      </w:r>
+    </w:p>
+    <w:p>
+      <w:pPr>
+        <w:pStyle w:val="Normal"/>
+        <w:bidi w:val="0"/>
+        <w:jc w:val="left"/>
+        <w:rPr>
+          <w:b/>
+          <w:bCs/>
+        </w:rPr>
+      </w:pPr>
+      <w:r>
+        <w:rPr>
+          <w:b/>
+          <w:bCs/>
+        </w:rPr>
+        <w:t>Type of Meeting: Class</w:t>
+      </w:r>
+    </w:p>
+    <w:p>
+      <w:pPr>
+        <w:pStyle w:val="Normal"/>
+        <w:bidi w:val="0"/>
+        <w:jc w:val="left"/>
+        <w:rPr>
+          <w:b/>
+          <w:bCs/>
+        </w:rPr>
+      </w:pPr>
+      <w:r>
+        <w:rPr>
+          <w:b/>
+          <w:bCs/>
+        </w:rPr>
+        <w:t xml:space="preserve">Discussion: </w:t>
+      </w:r>
+      <w:r>
+        <w:rPr>
+          <w:b w:val="false"/>
+          <w:bCs w:val="false"/>
+        </w:rPr>
+        <w:t>Unable to attend class due to disability appointment issues, implemented TA feedback into latest version of SRS, SDD, and Test Plan.</w:t>
+      </w:r>
+    </w:p>
+    <w:p>
+      <w:pPr>
+        <w:pStyle w:val="Normal"/>
+        <w:bidi w:val="0"/>
+        <w:jc w:val="left"/>
+        <w:rPr>
+          <w:b/>
+          <w:bCs/>
+        </w:rPr>
+      </w:pPr>
+      <w:r>
         <w:rPr/>
       </w:r>
     </w:p>
@@ -1621,21 +1685,7 @@
           <w:b/>
           <w:bCs/>
         </w:rPr>
-        <w:t>Date: 03/</w:t>
-      </w:r>
-      <w:r>
-        <w:rPr>
-          <w:b/>
-          <w:bCs/>
-        </w:rPr>
-        <w:t>21</w:t>
-      </w:r>
-      <w:r>
-        <w:rPr>
-          <w:b/>
-          <w:bCs/>
-        </w:rPr>
-        <w:t>/24</w:t>
+        <w:t>Date 3/26/24</w:t>
       </w:r>
     </w:p>
     <w:p>
@@ -1678,7 +1728,64 @@
           <w:b w:val="false"/>
           <w:bCs w:val="false"/>
         </w:rPr>
-        <w:t>Unable to attend class due to disability appointment issues, implemented TA feedback into latest version of SRS, SDD, and Test Plan.</w:t>
+        <w:t>Applied marine sealant to all external penetrations with exception of those sealed by putty, attempted to seal poorly installed fan cover, will fill with putty once dry.</w:t>
+      </w:r>
+    </w:p>
+    <w:p>
+      <w:pPr>
+        <w:pStyle w:val="Normal"/>
+        <w:bidi w:val="0"/>
+        <w:jc w:val="left"/>
+        <w:rPr>
+          <w:b/>
+          <w:bCs/>
+        </w:rPr>
+      </w:pPr>
+      <w:r>
+        <w:rPr/>
+      </w:r>
+    </w:p>
+    <w:p>
+      <w:pPr>
+        <w:pStyle w:val="Normal"/>
+        <w:bidi w:val="0"/>
+        <w:jc w:val="left"/>
+        <w:rPr>
+          <w:b/>
+          <w:bCs/>
+        </w:rPr>
+      </w:pPr>
+      <w:r>
+        <w:rPr>
+          <w:b/>
+          <w:bCs/>
+        </w:rPr>
+        <w:t>Date 4/4/24</w:t>
+      </w:r>
+    </w:p>
+    <w:p>
+      <w:pPr>
+        <w:pStyle w:val="Normal"/>
+        <w:bidi w:val="0"/>
+        <w:jc w:val="left"/>
+        <w:rPr>
+          <w:b/>
+          <w:bCs/>
+        </w:rPr>
+      </w:pPr>
+      <w:r>
+        <w:rPr>
+          <w:b/>
+          <w:bCs/>
+        </w:rPr>
+        <w:t xml:space="preserve">Discussion: </w:t>
+      </w:r>
+      <w:r>
+        <w:rPr>
+          <w:b w:val="false"/>
+          <w:bCs w:val="false"/>
+        </w:rPr>
+        <w:t>Finalized updates to test plan, ensuring no missing inputs for test cases and combining redundant test cases. Final test for cooling system is marked Fail due to lack of fourth lead from obtained fans. Michael is working on a manual cut-off solution.</w:t>
       </w:r>
     </w:p>
     <w:sectPr>
@@ -1718,7 +1825,7 @@
     <w:pPr>
       <w:widowControl/>
       <w:suppressAutoHyphens w:val="true"/>
-      <w:overflowPunct w:val="true"/>
+      <w:overflowPunct w:val="false"/>
       <w:bidi w:val="0"/>
       <w:spacing w:before="0" w:after="0"/>
       <w:jc w:val="left"/>

--- a/MatthewBaker-Folder/Engineering Journal - Baker.docx
+++ b/MatthewBaker-Folder/Engineering Journal - Baker.docx
@@ -1667,6 +1667,144 @@
         </w:rPr>
       </w:pPr>
       <w:r>
+        <w:rPr>
+          <w:b/>
+          <w:bCs/>
+        </w:rPr>
+      </w:r>
+    </w:p>
+    <w:p>
+      <w:pPr>
+        <w:pStyle w:val="Normal"/>
+        <w:bidi w:val="0"/>
+        <w:jc w:val="left"/>
+        <w:rPr>
+          <w:b/>
+          <w:bCs/>
+        </w:rPr>
+      </w:pPr>
+      <w:r>
+        <w:rPr>
+          <w:b/>
+          <w:bCs/>
+        </w:rPr>
+        <w:t>Date 3/26/24</w:t>
+      </w:r>
+    </w:p>
+    <w:p>
+      <w:pPr>
+        <w:pStyle w:val="Normal"/>
+        <w:bidi w:val="0"/>
+        <w:jc w:val="left"/>
+        <w:rPr>
+          <w:b/>
+          <w:bCs/>
+        </w:rPr>
+      </w:pPr>
+      <w:r>
+        <w:rPr>
+          <w:b/>
+          <w:bCs/>
+        </w:rPr>
+        <w:t>Type of Meeting: Class</w:t>
+      </w:r>
+    </w:p>
+    <w:p>
+      <w:pPr>
+        <w:pStyle w:val="Normal"/>
+        <w:bidi w:val="0"/>
+        <w:jc w:val="left"/>
+        <w:rPr>
+          <w:b/>
+          <w:bCs/>
+        </w:rPr>
+      </w:pPr>
+      <w:r>
+        <w:rPr>
+          <w:b/>
+          <w:bCs/>
+        </w:rPr>
+        <w:t xml:space="preserve">Discussion: </w:t>
+      </w:r>
+      <w:r>
+        <w:rPr>
+          <w:b w:val="false"/>
+          <w:bCs w:val="false"/>
+        </w:rPr>
+        <w:t>Applied marine sealant to all external penetrations with exception of those sealed by putty, attempted to seal poorly installed fan cover, will fill with putty once dry.</w:t>
+      </w:r>
+    </w:p>
+    <w:p>
+      <w:pPr>
+        <w:pStyle w:val="Normal"/>
+        <w:bidi w:val="0"/>
+        <w:jc w:val="left"/>
+        <w:rPr>
+          <w:b/>
+          <w:bCs/>
+        </w:rPr>
+      </w:pPr>
+      <w:r>
+        <w:rPr>
+          <w:b/>
+          <w:bCs/>
+        </w:rPr>
+      </w:r>
+    </w:p>
+    <w:p>
+      <w:pPr>
+        <w:pStyle w:val="Normal"/>
+        <w:bidi w:val="0"/>
+        <w:jc w:val="left"/>
+        <w:rPr>
+          <w:b/>
+          <w:bCs/>
+        </w:rPr>
+      </w:pPr>
+      <w:r>
+        <w:rPr>
+          <w:b/>
+          <w:bCs/>
+        </w:rPr>
+        <w:t>Date 4/4/24</w:t>
+      </w:r>
+    </w:p>
+    <w:p>
+      <w:pPr>
+        <w:pStyle w:val="Normal"/>
+        <w:bidi w:val="0"/>
+        <w:jc w:val="left"/>
+        <w:rPr>
+          <w:b/>
+          <w:bCs/>
+        </w:rPr>
+      </w:pPr>
+      <w:r>
+        <w:rPr>
+          <w:b/>
+          <w:bCs/>
+        </w:rPr>
+        <w:t xml:space="preserve">Discussion: </w:t>
+      </w:r>
+      <w:r>
+        <w:rPr>
+          <w:b w:val="false"/>
+          <w:bCs w:val="false"/>
+        </w:rPr>
+        <w:t>Finalized updates to test plan, ensuring no missing inputs for test cases and combining redundant test cases. Final test for cooling system is marked Fail due to lack of fourth lead from obtained fans. Michael is working on a manual cut-off solution.</w:t>
+      </w:r>
+    </w:p>
+    <w:p>
+      <w:pPr>
+        <w:pStyle w:val="Normal"/>
+        <w:bidi w:val="0"/>
+        <w:jc w:val="left"/>
+        <w:rPr>
+          <w:b/>
+          <w:bCs/>
+        </w:rPr>
+      </w:pPr>
+      <w:r>
         <w:rPr/>
       </w:r>
     </w:p>
@@ -1685,107 +1823,25 @@
           <w:b/>
           <w:bCs/>
         </w:rPr>
-        <w:t>Date 3/26/24</w:t>
-      </w:r>
-    </w:p>
-    <w:p>
-      <w:pPr>
-        <w:pStyle w:val="Normal"/>
-        <w:bidi w:val="0"/>
-        <w:jc w:val="left"/>
-        <w:rPr>
-          <w:b/>
-          <w:bCs/>
-        </w:rPr>
-      </w:pPr>
-      <w:r>
-        <w:rPr>
-          <w:b/>
-          <w:bCs/>
-        </w:rPr>
-        <w:t>Type of Meeting: Class</w:t>
-      </w:r>
-    </w:p>
-    <w:p>
-      <w:pPr>
-        <w:pStyle w:val="Normal"/>
-        <w:bidi w:val="0"/>
-        <w:jc w:val="left"/>
-        <w:rPr>
-          <w:b/>
-          <w:bCs/>
-        </w:rPr>
-      </w:pPr>
-      <w:r>
-        <w:rPr>
-          <w:b/>
-          <w:bCs/>
-        </w:rPr>
-        <w:t xml:space="preserve">Discussion: </w:t>
-      </w:r>
-      <w:r>
-        <w:rPr>
-          <w:b w:val="false"/>
-          <w:bCs w:val="false"/>
-        </w:rPr>
-        <w:t>Applied marine sealant to all external penetrations with exception of those sealed by putty, attempted to seal poorly installed fan cover, will fill with putty once dry.</w:t>
-      </w:r>
-    </w:p>
-    <w:p>
-      <w:pPr>
-        <w:pStyle w:val="Normal"/>
-        <w:bidi w:val="0"/>
-        <w:jc w:val="left"/>
-        <w:rPr>
-          <w:b/>
-          <w:bCs/>
-        </w:rPr>
-      </w:pPr>
-      <w:r>
-        <w:rPr/>
-      </w:r>
-    </w:p>
-    <w:p>
-      <w:pPr>
-        <w:pStyle w:val="Normal"/>
-        <w:bidi w:val="0"/>
-        <w:jc w:val="left"/>
-        <w:rPr>
-          <w:b/>
-          <w:bCs/>
-        </w:rPr>
-      </w:pPr>
-      <w:r>
-        <w:rPr>
-          <w:b/>
-          <w:bCs/>
-        </w:rPr>
-        <w:t>Date 4/4/24</w:t>
-      </w:r>
-    </w:p>
-    <w:p>
-      <w:pPr>
-        <w:pStyle w:val="Normal"/>
-        <w:bidi w:val="0"/>
-        <w:jc w:val="left"/>
-        <w:rPr>
-          <w:b/>
-          <w:bCs/>
-        </w:rPr>
-      </w:pPr>
-      <w:r>
-        <w:rPr>
-          <w:b/>
-          <w:bCs/>
-        </w:rPr>
-        <w:t xml:space="preserve">Discussion: </w:t>
-      </w:r>
-      <w:r>
-        <w:rPr>
-          <w:b w:val="false"/>
-          <w:bCs w:val="false"/>
-        </w:rPr>
-        <w:t>Finalized updates to test plan, ensuring no missing inputs for test cases and combining redundant test cases. Final test for cooling system is marked Fail due to lack of fourth lead from obtained fans. Michael is working on a manual cut-off solution.</w:t>
+        <w:t>Date 4/7/24</w:t>
+      </w:r>
+    </w:p>
+    <w:p>
+      <w:pPr>
+        <w:pStyle w:val="Normal"/>
+        <w:bidi w:val="0"/>
+        <w:jc w:val="left"/>
+        <w:rPr>
+          <w:b w:val="false"/>
+          <w:bCs w:val="false"/>
+        </w:rPr>
+      </w:pPr>
+      <w:r>
+        <w:rPr>
+          <w:b w:val="false"/>
+          <w:bCs w:val="false"/>
+        </w:rPr>
+        <w:t>Did final proofreading pass on test plan alongside Chris C, turned in same. Started work on getting SRS &amp; SDD tuned and ready for turn-in. Completed personal section of backlog summary.</w:t>
       </w:r>
     </w:p>
     <w:sectPr>
@@ -1825,7 +1881,7 @@
     <w:pPr>
       <w:widowControl/>
       <w:suppressAutoHyphens w:val="true"/>
-      <w:overflowPunct w:val="false"/>
+      <w:overflowPunct w:val="true"/>
       <w:bidi w:val="0"/>
       <w:spacing w:before="0" w:after="0"/>
       <w:jc w:val="left"/>

--- a/MatthewBaker-Folder/Engineering Journal - Baker.docx
+++ b/MatthewBaker-Folder/Engineering Journal - Baker.docx
@@ -1805,6 +1805,59 @@
         </w:rPr>
       </w:pPr>
       <w:r>
+        <w:rPr>
+          <w:b/>
+          <w:bCs/>
+        </w:rPr>
+      </w:r>
+    </w:p>
+    <w:p>
+      <w:pPr>
+        <w:pStyle w:val="Normal"/>
+        <w:bidi w:val="0"/>
+        <w:jc w:val="left"/>
+        <w:rPr>
+          <w:b/>
+          <w:bCs/>
+        </w:rPr>
+      </w:pPr>
+      <w:r>
+        <w:rPr>
+          <w:b/>
+          <w:bCs/>
+        </w:rPr>
+        <w:t>Date 4/7/24</w:t>
+      </w:r>
+    </w:p>
+    <w:p>
+      <w:pPr>
+        <w:pStyle w:val="Normal"/>
+        <w:bidi w:val="0"/>
+        <w:jc w:val="left"/>
+        <w:rPr>
+          <w:b w:val="false"/>
+          <w:bCs w:val="false"/>
+        </w:rPr>
+      </w:pPr>
+      <w:r>
+        <w:rPr>
+          <w:b w:val="false"/>
+          <w:bCs w:val="false"/>
+        </w:rPr>
+        <w:t>Did final proofreading pass on test plan alongside Chris C, turned in same. Started work on getting SRS &amp; SDD tuned and ready for turn-in. Completed personal section of backlog summary.</w:t>
+      </w:r>
+    </w:p>
+    <w:p>
+      <w:pPr>
+        <w:pStyle w:val="Normal"/>
+        <w:bidi w:val="0"/>
+        <w:jc w:val="left"/>
+        <w:rPr>
+          <w:b w:val="false"/>
+          <w:bCs w:val="false"/>
+        </w:rPr>
+      </w:pPr>
+      <w:r>
         <w:rPr/>
       </w:r>
     </w:p>
@@ -1823,25 +1876,92 @@
           <w:b/>
           <w:bCs/>
         </w:rPr>
-        <w:t>Date 4/7/24</w:t>
-      </w:r>
-    </w:p>
-    <w:p>
-      <w:pPr>
-        <w:pStyle w:val="Normal"/>
-        <w:bidi w:val="0"/>
-        <w:jc w:val="left"/>
-        <w:rPr>
-          <w:b w:val="false"/>
-          <w:bCs w:val="false"/>
-        </w:rPr>
-      </w:pPr>
-      <w:r>
-        <w:rPr>
-          <w:b w:val="false"/>
-          <w:bCs w:val="false"/>
-        </w:rPr>
-        <w:t>Did final proofreading pass on test plan alongside Chris C, turned in same. Started work on getting SRS &amp; SDD tuned and ready for turn-in. Completed personal section of backlog summary.</w:t>
+        <w:t>Date 4/</w:t>
+      </w:r>
+      <w:r>
+        <w:rPr>
+          <w:b/>
+          <w:bCs/>
+        </w:rPr>
+        <w:t>11</w:t>
+      </w:r>
+      <w:r>
+        <w:rPr>
+          <w:b/>
+          <w:bCs/>
+        </w:rPr>
+        <w:t>/24</w:t>
+      </w:r>
+    </w:p>
+    <w:p>
+      <w:pPr>
+        <w:pStyle w:val="Normal"/>
+        <w:bidi w:val="0"/>
+        <w:jc w:val="left"/>
+        <w:rPr>
+          <w:b w:val="false"/>
+          <w:bCs w:val="false"/>
+        </w:rPr>
+      </w:pPr>
+      <w:r>
+        <w:rPr>
+          <w:b w:val="false"/>
+          <w:bCs w:val="false"/>
+        </w:rPr>
+        <w:t>Updated SDD to match TA feedback</w:t>
+      </w:r>
+    </w:p>
+    <w:p>
+      <w:pPr>
+        <w:pStyle w:val="Normal"/>
+        <w:bidi w:val="0"/>
+        <w:jc w:val="left"/>
+        <w:rPr>
+          <w:b w:val="false"/>
+          <w:bCs w:val="false"/>
+        </w:rPr>
+      </w:pPr>
+      <w:r>
+        <w:rPr>
+          <w:b w:val="false"/>
+          <w:bCs w:val="false"/>
+        </w:rPr>
+      </w:r>
+    </w:p>
+    <w:p>
+      <w:pPr>
+        <w:pStyle w:val="Normal"/>
+        <w:bidi w:val="0"/>
+        <w:jc w:val="left"/>
+        <w:rPr>
+          <w:b/>
+          <w:bCs/>
+        </w:rPr>
+      </w:pPr>
+      <w:r>
+        <w:rPr>
+          <w:b/>
+          <w:bCs/>
+        </w:rPr>
+        <w:t>Date 4/18/24</w:t>
+      </w:r>
+    </w:p>
+    <w:p>
+      <w:pPr>
+        <w:pStyle w:val="Normal"/>
+        <w:bidi w:val="0"/>
+        <w:jc w:val="left"/>
+        <w:rPr>
+          <w:b w:val="false"/>
+          <w:bCs w:val="false"/>
+        </w:rPr>
+      </w:pPr>
+      <w:r>
+        <w:rPr>
+          <w:b w:val="false"/>
+          <w:bCs w:val="false"/>
+        </w:rPr>
+        <w:t>Updated final demo portion.</w:t>
       </w:r>
     </w:p>
     <w:sectPr>
@@ -1881,7 +2001,7 @@
     <w:pPr>
       <w:widowControl/>
       <w:suppressAutoHyphens w:val="true"/>
-      <w:overflowPunct w:val="true"/>
+      <w:overflowPunct w:val="false"/>
       <w:bidi w:val="0"/>
       <w:spacing w:before="0" w:after="0"/>
       <w:jc w:val="left"/>
